--- a/Fase 2/Evidencias Proyecto/Evidencias de documentación/Sprint Review/Sprint Review III.docx
+++ b/Fase 2/Evidencias Proyecto/Evidencias de documentación/Sprint Review/Sprint Review III.docx
@@ -1,332 +1,206 @@
 
 <file path=word/document.xml><?xml version="1.0" encoding="utf-8"?>
-<w:document xmlns:wpc="http://schemas.microsoft.com/office/word/2010/wordprocessingCanvas" xmlns:cx="http://schemas.microsoft.com/office/drawing/2014/chartex" xmlns:cx1="http://schemas.microsoft.com/office/drawing/2015/9/8/chartex" xmlns:cx2="http://schemas.microsoft.com/office/drawing/2015/10/21/chartex" xmlns:cx3="http://schemas.microsoft.com/office/drawing/2016/5/9/chartex" xmlns:cx4="http://schemas.microsoft.com/office/drawing/2016/5/10/chartex" xmlns:cx5="http://schemas.microsoft.com/office/drawing/2016/5/11/chartex" xmlns:cx6="http://schemas.microsoft.com/office/drawing/2016/5/12/chartex" xmlns:cx7="http://schemas.microsoft.com/office/drawing/2016/5/13/chartex" xmlns:cx8="http://schemas.microsoft.com/office/drawing/2016/5/14/chartex" xmlns:mc="http://schemas.openxmlformats.org/markup-compatibility/2006" xmlns:aink="http://schemas.microsoft.com/office/drawing/2016/ink" xmlns:am3d="http://schemas.microsoft.com/office/drawing/2017/model3d" xmlns:o="urn:schemas-microsoft-com:office:office" xmlns:r="http://schemas.openxmlformats.org/officeDocument/2006/relationships" xmlns:m="http://schemas.openxmlformats.org/officeDocument/2006/math" xmlns:v="urn:schemas-microsoft-com:vml" xmlns:wp14="http://schemas.microsoft.com/office/word/2010/wordprocessingDrawing" xmlns:wp="http://schemas.openxmlformats.org/drawingml/2006/wordprocessingDrawing" xmlns:w10="urn:schemas-microsoft-com:office:word" xmlns:w="http://schemas.openxmlformats.org/wordprocessingml/2006/main" xmlns:w14="http://schemas.microsoft.com/office/word/2010/wordml" xmlns:w15="http://schemas.microsoft.com/office/word/2012/wordml" xmlns:w16cid="http://schemas.microsoft.com/office/word/2016/wordml/cid" xmlns:w16se="http://schemas.microsoft.com/office/word/2015/wordml/symex" xmlns:wpg="http://schemas.microsoft.com/office/word/2010/wordprocessingGroup" xmlns:wpi="http://schemas.microsoft.com/office/word/2010/wordprocessingInk" xmlns:wne="http://schemas.microsoft.com/office/word/2006/wordml" xmlns:wps="http://schemas.microsoft.com/office/word/2010/wordprocessingShape" xmlns:w16="http://schemas.microsoft.com/office/word/2018/wordml" xmlns:w16cex="http://schemas.microsoft.com/office/word/2018/wordml/cex" xmlns:w16sdtdh="http://schemas.microsoft.com/office/word/2020/wordml/sdtdatahash" xmlns:w16sdtfl="http://schemas.microsoft.com/office/word/2024/wordml/sdtformatlock" mc:Ignorable="w14 w15 w16se w16cid wp14 w16 w16cex w16sdtdh w16sdtfl">
+<w:document xmlns:wpc="http://schemas.microsoft.com/office/word/2010/wordprocessingCanvas" xmlns:cx="http://schemas.microsoft.com/office/drawing/2014/chartex" xmlns:cx1="http://schemas.microsoft.com/office/drawing/2015/9/8/chartex" xmlns:cx2="http://schemas.microsoft.com/office/drawing/2015/10/21/chartex" xmlns:cx3="http://schemas.microsoft.com/office/drawing/2016/5/9/chartex" xmlns:cx4="http://schemas.microsoft.com/office/drawing/2016/5/10/chartex" xmlns:cx5="http://schemas.microsoft.com/office/drawing/2016/5/11/chartex" xmlns:cx6="http://schemas.microsoft.com/office/drawing/2016/5/12/chartex" xmlns:cx7="http://schemas.microsoft.com/office/drawing/2016/5/13/chartex" xmlns:cx8="http://schemas.microsoft.com/office/drawing/2016/5/14/chartex" xmlns:mc="http://schemas.openxmlformats.org/markup-compatibility/2006" xmlns:aink="http://schemas.microsoft.com/office/drawing/2016/ink" xmlns:am3d="http://schemas.microsoft.com/office/drawing/2017/model3d" xmlns:o="urn:schemas-microsoft-com:office:office" xmlns:oel="http://schemas.microsoft.com/office/2019/extlst" xmlns:r="http://schemas.openxmlformats.org/officeDocument/2006/relationships" xmlns:m="http://schemas.openxmlformats.org/officeDocument/2006/math" xmlns:v="urn:schemas-microsoft-com:vml" xmlns:wp14="http://schemas.microsoft.com/office/word/2010/wordprocessingDrawing" xmlns:wp="http://schemas.openxmlformats.org/drawingml/2006/wordprocessingDrawing" xmlns:w10="urn:schemas-microsoft-com:office:word" xmlns:w="http://schemas.openxmlformats.org/wordprocessingml/2006/main" xmlns:w14="http://schemas.microsoft.com/office/word/2010/wordml" xmlns:w15="http://schemas.microsoft.com/office/word/2012/wordml" xmlns:w16cex="http://schemas.microsoft.com/office/word/2018/wordml/cex" xmlns:w16cid="http://schemas.microsoft.com/office/word/2016/wordml/cid" xmlns:w16="http://schemas.microsoft.com/office/word/2018/wordml" xmlns:w16du="http://schemas.microsoft.com/office/word/2023/wordml/word16du" xmlns:w16sdtdh="http://schemas.microsoft.com/office/word/2020/wordml/sdtdatahash" xmlns:w16se="http://schemas.microsoft.com/office/word/2015/wordml/symex" xmlns:wpg="http://schemas.microsoft.com/office/word/2010/wordprocessingGroup" xmlns:wpi="http://schemas.microsoft.com/office/word/2010/wordprocessingInk" xmlns:wne="http://schemas.microsoft.com/office/word/2006/wordml" xmlns:wps="http://schemas.microsoft.com/office/word/2010/wordprocessingShape" mc:Ignorable="w14 w15 w16se w16cid w16 w16cex w16sdtdh w16du wp14">
   <w:body>
-    <w:p xmlns:wp14="http://schemas.microsoft.com/office/word/2010/wordml" wp14:textId="2919B26D">
-      <w:pPr>
-        <w:pStyle w:val="Title"/>
-      </w:pPr>
-      <w:bookmarkStart w:name="_GoBack" w:id="0"/>
-      <w:bookmarkEnd w:id="0"/>
+    <w:p>
+      <w:pPr>
+        <w:pStyle w:val="Ttulo"/>
+      </w:pPr>
       <w:r>
-        <w:rPr/>
         <w:t>Sprint Review III</w:t>
       </w:r>
     </w:p>
     <w:p>
       <w:pPr>
-        <w:pStyle w:val="Subtitle"/>
+        <w:pStyle w:val="Subttulo"/>
       </w:pPr>
       <w:r>
-        <w:rPr/>
         <w:t>Evaluación del trabajo durante el sprint.</w:t>
       </w:r>
     </w:p>
     <w:p>
       <w:pPr>
-        <w:spacing w:before="240" w:beforeAutospacing="off" w:after="240" w:afterAutospacing="off"/>
+        <w:spacing w:before="240" w:after="240"/>
       </w:pPr>
       <w:r>
         <w:rPr>
-          <w:rFonts w:ascii="Aptos" w:hAnsi="Aptos" w:eastAsia="Aptos" w:cs="Aptos"/>
-          <w:b w:val="1"/>
-          <w:bCs w:val="1"/>
-          <w:noProof w:val="0"/>
-          <w:sz w:val="24"/>
-          <w:szCs w:val="24"/>
-          <w:lang w:val="es-MX"/>
+          <w:rFonts w:ascii="Aptos" w:eastAsia="Aptos" w:hAnsi="Aptos" w:cs="Aptos"/>
+          <w:b/>
+          <w:bCs/>
         </w:rPr>
         <w:t>Resultados del Sprint:</w:t>
       </w:r>
     </w:p>
     <w:p>
       <w:pPr>
-        <w:pStyle w:val="ListParagraph"/>
+        <w:pStyle w:val="Prrafodelista"/>
         <w:numPr>
           <w:ilvl w:val="0"/>
-          <w:numId w:val="9"/>
+          <w:numId w:val="4"/>
         </w:numPr>
-        <w:spacing w:before="0" w:beforeAutospacing="off" w:after="0" w:afterAutospacing="off"/>
+        <w:spacing w:after="0"/>
         <w:rPr>
-          <w:rFonts w:ascii="Aptos" w:hAnsi="Aptos" w:eastAsia="Aptos" w:cs="Aptos"/>
-          <w:noProof w:val="0"/>
-          <w:sz w:val="24"/>
-          <w:szCs w:val="24"/>
-          <w:lang w:val="es-MX"/>
+          <w:rFonts w:ascii="Aptos" w:eastAsia="Aptos" w:hAnsi="Aptos" w:cs="Aptos"/>
         </w:rPr>
       </w:pPr>
       <w:r>
         <w:rPr>
-          <w:rFonts w:ascii="Aptos" w:hAnsi="Aptos" w:eastAsia="Aptos" w:cs="Aptos"/>
-          <w:noProof w:val="0"/>
-          <w:sz w:val="24"/>
-          <w:szCs w:val="24"/>
-          <w:lang w:val="es-MX"/>
+          <w:rFonts w:ascii="Aptos" w:eastAsia="Aptos" w:hAnsi="Aptos" w:cs="Aptos"/>
         </w:rPr>
         <w:t>Se desarrolló parcialmente la funcionalidad de seguimiento de Órdenes de Trabajo (OT).</w:t>
       </w:r>
     </w:p>
     <w:p>
       <w:pPr>
-        <w:pStyle w:val="ListParagraph"/>
+        <w:pStyle w:val="Prrafodelista"/>
         <w:numPr>
           <w:ilvl w:val="0"/>
-          <w:numId w:val="9"/>
+          <w:numId w:val="4"/>
         </w:numPr>
-        <w:spacing w:before="0" w:beforeAutospacing="off" w:after="0" w:afterAutospacing="off"/>
+        <w:spacing w:after="0"/>
         <w:rPr>
-          <w:rFonts w:ascii="Aptos" w:hAnsi="Aptos" w:eastAsia="Aptos" w:cs="Aptos"/>
-          <w:noProof w:val="0"/>
-          <w:sz w:val="24"/>
-          <w:szCs w:val="24"/>
-          <w:lang w:val="es-MX"/>
+          <w:rFonts w:ascii="Aptos" w:eastAsia="Aptos" w:hAnsi="Aptos" w:cs="Aptos"/>
         </w:rPr>
       </w:pPr>
       <w:r>
         <w:rPr>
-          <w:rFonts w:ascii="Aptos" w:hAnsi="Aptos" w:eastAsia="Aptos" w:cs="Aptos"/>
-          <w:noProof w:val="0"/>
-          <w:sz w:val="24"/>
-          <w:szCs w:val="24"/>
-          <w:lang w:val="es-MX"/>
-        </w:rPr>
-        <w:t>Se implementaron logs para almacenar informaciones relevantes de cambios e inicios de sesión.</w:t>
-      </w:r>
-    </w:p>
-    <w:p>
-      <w:pPr>
-        <w:pStyle w:val="ListParagraph"/>
-        <w:numPr>
-          <w:ilvl w:val="0"/>
-          <w:numId w:val="9"/>
-        </w:numPr>
-        <w:spacing w:before="0" w:beforeAutospacing="off" w:after="0" w:afterAutospacing="off"/>
-        <w:rPr>
-          <w:rFonts w:ascii="Aptos" w:hAnsi="Aptos" w:eastAsia="Aptos" w:cs="Aptos"/>
-          <w:noProof w:val="0"/>
-          <w:sz w:val="24"/>
-          <w:szCs w:val="24"/>
-          <w:lang w:val="es-MX"/>
-        </w:rPr>
-      </w:pPr>
-      <w:r>
-        <w:rPr>
-          <w:rFonts w:ascii="Aptos" w:hAnsi="Aptos" w:eastAsia="Aptos" w:cs="Aptos"/>
-          <w:noProof w:val="0"/>
-          <w:sz w:val="24"/>
-          <w:szCs w:val="24"/>
-          <w:lang w:val="es-MX"/>
+          <w:rFonts w:ascii="Aptos" w:eastAsia="Aptos" w:hAnsi="Aptos" w:cs="Aptos"/>
         </w:rPr>
         <w:t>Se avanzó en la planificación del módulo de dashboard.</w:t>
       </w:r>
     </w:p>
     <w:p>
       <w:pPr>
-        <w:spacing w:before="240" w:beforeAutospacing="off" w:after="240" w:afterAutospacing="off"/>
+        <w:spacing w:before="240" w:after="240"/>
       </w:pPr>
       <w:r>
         <w:rPr>
-          <w:rFonts w:ascii="Aptos" w:hAnsi="Aptos" w:eastAsia="Aptos" w:cs="Aptos"/>
-          <w:b w:val="1"/>
-          <w:bCs w:val="1"/>
-          <w:noProof w:val="0"/>
-          <w:sz w:val="24"/>
-          <w:szCs w:val="24"/>
-          <w:lang w:val="es-MX"/>
+          <w:rFonts w:ascii="Aptos" w:eastAsia="Aptos" w:hAnsi="Aptos" w:cs="Aptos"/>
+          <w:b/>
+          <w:bCs/>
         </w:rPr>
         <w:t>Productos completados:</w:t>
       </w:r>
     </w:p>
     <w:p>
       <w:pPr>
-        <w:pStyle w:val="ListParagraph"/>
+        <w:pStyle w:val="Prrafodelista"/>
         <w:numPr>
           <w:ilvl w:val="0"/>
-          <w:numId w:val="10"/>
+          <w:numId w:val="3"/>
         </w:numPr>
-        <w:spacing w:before="0" w:beforeAutospacing="off" w:after="0" w:afterAutospacing="off"/>
+        <w:spacing w:after="0"/>
         <w:rPr>
-          <w:rFonts w:ascii="Aptos" w:hAnsi="Aptos" w:eastAsia="Aptos" w:cs="Aptos"/>
-          <w:noProof w:val="0"/>
-          <w:sz w:val="24"/>
-          <w:szCs w:val="24"/>
-          <w:lang w:val="es-MX"/>
+          <w:rFonts w:ascii="Aptos" w:eastAsia="Aptos" w:hAnsi="Aptos" w:cs="Aptos"/>
         </w:rPr>
       </w:pPr>
       <w:r>
         <w:rPr>
-          <w:rFonts w:ascii="Aptos" w:hAnsi="Aptos" w:eastAsia="Aptos" w:cs="Aptos"/>
-          <w:noProof w:val="0"/>
-          <w:sz w:val="24"/>
-          <w:szCs w:val="24"/>
-          <w:lang w:val="es-MX"/>
+          <w:rFonts w:ascii="Aptos" w:eastAsia="Aptos" w:hAnsi="Aptos" w:cs="Aptos"/>
         </w:rPr>
         <w:t>Módulo de seguimiento de OT en progreso.</w:t>
       </w:r>
     </w:p>
     <w:p>
       <w:pPr>
-        <w:pStyle w:val="ListParagraph"/>
-        <w:numPr>
-          <w:ilvl w:val="0"/>
-          <w:numId w:val="10"/>
-        </w:numPr>
-        <w:spacing w:before="0" w:beforeAutospacing="off" w:after="0" w:afterAutospacing="off"/>
-        <w:rPr>
-          <w:rFonts w:ascii="Aptos" w:hAnsi="Aptos" w:eastAsia="Aptos" w:cs="Aptos"/>
-          <w:noProof w:val="0"/>
-          <w:sz w:val="24"/>
-          <w:szCs w:val="24"/>
-          <w:lang w:val="es-MX"/>
-        </w:rPr>
+        <w:spacing w:before="240" w:after="240"/>
       </w:pPr>
       <w:r>
         <w:rPr>
-          <w:rFonts w:ascii="Aptos" w:hAnsi="Aptos" w:eastAsia="Aptos" w:cs="Aptos"/>
-          <w:noProof w:val="0"/>
-          <w:sz w:val="24"/>
-          <w:szCs w:val="24"/>
-          <w:lang w:val="es-MX"/>
-        </w:rPr>
-        <w:t>Logs implementados para cambios e inicios de sesión.</w:t>
-      </w:r>
-    </w:p>
-    <w:p>
-      <w:pPr>
-        <w:spacing w:before="240" w:beforeAutospacing="off" w:after="240" w:afterAutospacing="off"/>
-      </w:pPr>
-      <w:r>
-        <w:rPr>
-          <w:rFonts w:ascii="Aptos" w:hAnsi="Aptos" w:eastAsia="Aptos" w:cs="Aptos"/>
-          <w:b w:val="1"/>
-          <w:bCs w:val="1"/>
-          <w:noProof w:val="0"/>
-          <w:sz w:val="24"/>
-          <w:szCs w:val="24"/>
-          <w:lang w:val="es-MX"/>
+          <w:rFonts w:ascii="Aptos" w:eastAsia="Aptos" w:hAnsi="Aptos" w:cs="Aptos"/>
+          <w:b/>
+          <w:bCs/>
         </w:rPr>
         <w:t>Posibles mejoras detectadas:</w:t>
       </w:r>
     </w:p>
     <w:p>
       <w:pPr>
-        <w:pStyle w:val="ListParagraph"/>
+        <w:pStyle w:val="Prrafodelista"/>
         <w:numPr>
           <w:ilvl w:val="0"/>
-          <w:numId w:val="11"/>
+          <w:numId w:val="2"/>
         </w:numPr>
-        <w:spacing w:before="0" w:beforeAutospacing="off" w:after="0" w:afterAutospacing="off"/>
+        <w:spacing w:after="0"/>
         <w:rPr>
-          <w:rFonts w:ascii="Aptos" w:hAnsi="Aptos" w:eastAsia="Aptos" w:cs="Aptos"/>
-          <w:noProof w:val="0"/>
-          <w:sz w:val="24"/>
-          <w:szCs w:val="24"/>
-          <w:lang w:val="es-MX"/>
+          <w:rFonts w:ascii="Aptos" w:eastAsia="Aptos" w:hAnsi="Aptos" w:cs="Aptos"/>
         </w:rPr>
       </w:pPr>
       <w:r>
         <w:rPr>
-          <w:rFonts w:ascii="Aptos" w:hAnsi="Aptos" w:eastAsia="Aptos" w:cs="Aptos"/>
-          <w:noProof w:val="0"/>
-          <w:sz w:val="24"/>
-          <w:szCs w:val="24"/>
-          <w:lang w:val="es-MX"/>
+          <w:rFonts w:ascii="Aptos" w:eastAsia="Aptos" w:hAnsi="Aptos" w:cs="Aptos"/>
         </w:rPr>
         <w:t>El equipo podría mejorar la asignación de tiempos y recursos para evitar retrasos futuros.</w:t>
       </w:r>
     </w:p>
     <w:p>
       <w:pPr>
-        <w:pStyle w:val="ListParagraph"/>
+        <w:pStyle w:val="Prrafodelista"/>
         <w:numPr>
           <w:ilvl w:val="0"/>
-          <w:numId w:val="11"/>
+          <w:numId w:val="2"/>
         </w:numPr>
-        <w:spacing w:before="0" w:beforeAutospacing="off" w:after="0" w:afterAutospacing="off"/>
+        <w:spacing w:after="0"/>
         <w:rPr>
-          <w:rFonts w:ascii="Aptos" w:hAnsi="Aptos" w:eastAsia="Aptos" w:cs="Aptos"/>
-          <w:noProof w:val="0"/>
-          <w:sz w:val="24"/>
-          <w:szCs w:val="24"/>
-          <w:lang w:val="es-MX"/>
+          <w:rFonts w:ascii="Aptos" w:eastAsia="Aptos" w:hAnsi="Aptos" w:cs="Aptos"/>
         </w:rPr>
       </w:pPr>
       <w:r>
         <w:rPr>
-          <w:rFonts w:ascii="Aptos" w:hAnsi="Aptos" w:eastAsia="Aptos" w:cs="Aptos"/>
-          <w:noProof w:val="0"/>
-          <w:sz w:val="24"/>
-          <w:szCs w:val="24"/>
-          <w:lang w:val="es-MX"/>
+          <w:rFonts w:ascii="Aptos" w:eastAsia="Aptos" w:hAnsi="Aptos" w:cs="Aptos"/>
         </w:rPr>
         <w:t>La necesidad de implementar pruebas más rigurosas para asegurar la estabilidad de los módulos desarrollados.</w:t>
       </w:r>
     </w:p>
     <w:p>
       <w:pPr>
-        <w:spacing w:before="240" w:beforeAutospacing="off" w:after="240" w:afterAutospacing="off"/>
+        <w:spacing w:before="240" w:after="240"/>
       </w:pPr>
       <w:r>
         <w:rPr>
-          <w:rFonts w:ascii="Aptos" w:hAnsi="Aptos" w:eastAsia="Aptos" w:cs="Aptos"/>
-          <w:b w:val="1"/>
-          <w:bCs w:val="1"/>
-          <w:noProof w:val="0"/>
-          <w:sz w:val="24"/>
-          <w:szCs w:val="24"/>
-          <w:lang w:val="es-MX"/>
+          <w:rFonts w:ascii="Aptos" w:eastAsia="Aptos" w:hAnsi="Aptos" w:cs="Aptos"/>
+          <w:b/>
+          <w:bCs/>
         </w:rPr>
         <w:t>Comentarios adicionales:</w:t>
       </w:r>
     </w:p>
     <w:p>
       <w:pPr>
-        <w:pStyle w:val="ListParagraph"/>
+        <w:pStyle w:val="Prrafodelista"/>
         <w:numPr>
           <w:ilvl w:val="0"/>
-          <w:numId w:val="12"/>
+          <w:numId w:val="1"/>
         </w:numPr>
-        <w:spacing w:before="0" w:beforeAutospacing="off" w:after="0" w:afterAutospacing="off"/>
+        <w:spacing w:after="0"/>
         <w:rPr>
-          <w:rFonts w:ascii="Aptos" w:hAnsi="Aptos" w:eastAsia="Aptos" w:cs="Aptos"/>
-          <w:noProof w:val="0"/>
-          <w:sz w:val="24"/>
-          <w:szCs w:val="24"/>
-          <w:lang w:val="es-MX"/>
+          <w:rFonts w:ascii="Aptos" w:eastAsia="Aptos" w:hAnsi="Aptos" w:cs="Aptos"/>
         </w:rPr>
       </w:pPr>
       <w:r>
         <w:rPr>
-          <w:rFonts w:ascii="Aptos" w:hAnsi="Aptos" w:eastAsia="Aptos" w:cs="Aptos"/>
-          <w:noProof w:val="0"/>
-          <w:sz w:val="24"/>
-          <w:szCs w:val="24"/>
-          <w:lang w:val="es-MX"/>
+          <w:rFonts w:ascii="Aptos" w:eastAsia="Aptos" w:hAnsi="Aptos" w:cs="Aptos"/>
         </w:rPr>
         <w:t>A pesar de los retrasos, el equipo ha mostrado gran compromiso con el proyecto y sigue avanzando hacia el cumplimiento de los objetivos a largo plazo.</w:t>
       </w:r>
     </w:p>
-    <w:p>
-      <w:pPr>
-        <w:pStyle w:val="Normal"/>
-      </w:pPr>
-    </w:p>
+    <w:p/>
     <w:sectPr>
-      <w:pgSz w:w="11906" w:h="16838" w:orient="portrait"/>
+      <w:headerReference w:type="default" r:id="rId7"/>
+      <w:footerReference w:type="default" r:id="rId8"/>
+      <w:pgSz w:w="11906" w:h="16838"/>
       <w:pgMar w:top="1417" w:right="1701" w:bottom="1417" w:left="1701" w:header="708" w:footer="708" w:gutter="0"/>
       <w:cols w:space="708"/>
       <w:docGrid w:linePitch="360"/>
-      <w:headerReference w:type="default" r:id="R946a26fe72f448d8"/>
-      <w:footerReference w:type="default" r:id="R3b373d1270b14b02"/>
     </w:sectPr>
   </w:body>
 </w:document>
 </file>
 
 <file path=word/endnotes.xml><?xml version="1.0" encoding="utf-8"?>
-<w:endnotes xmlns:wpc="http://schemas.microsoft.com/office/word/2010/wordprocessingCanvas" xmlns:cx="http://schemas.microsoft.com/office/drawing/2014/chartex" xmlns:cx1="http://schemas.microsoft.com/office/drawing/2015/9/8/chartex" xmlns:cx2="http://schemas.microsoft.com/office/drawing/2015/10/21/chartex" xmlns:cx3="http://schemas.microsoft.com/office/drawing/2016/5/9/chartex" xmlns:cx4="http://schemas.microsoft.com/office/drawing/2016/5/10/chartex" xmlns:cx5="http://schemas.microsoft.com/office/drawing/2016/5/11/chartex" xmlns:cx6="http://schemas.microsoft.com/office/drawing/2016/5/12/chartex" xmlns:cx7="http://schemas.microsoft.com/office/drawing/2016/5/13/chartex" xmlns:cx8="http://schemas.microsoft.com/office/drawing/2016/5/14/chartex" xmlns:mc="http://schemas.openxmlformats.org/markup-compatibility/2006" xmlns:aink="http://schemas.microsoft.com/office/drawing/2016/ink" xmlns:am3d="http://schemas.microsoft.com/office/drawing/2017/model3d" xmlns:o="urn:schemas-microsoft-com:office:office" xmlns:r="http://schemas.openxmlformats.org/officeDocument/2006/relationships" xmlns:m="http://schemas.openxmlformats.org/officeDocument/2006/math" xmlns:v="urn:schemas-microsoft-com:vml" xmlns:wp14="http://schemas.microsoft.com/office/word/2010/wordprocessingDrawing" xmlns:wp="http://schemas.openxmlformats.org/drawingml/2006/wordprocessingDrawing" xmlns:w10="urn:schemas-microsoft-com:office:word" xmlns:w="http://schemas.openxmlformats.org/wordprocessingml/2006/main" xmlns:w14="http://schemas.microsoft.com/office/word/2010/wordml" xmlns:w15="http://schemas.microsoft.com/office/word/2012/wordml" xmlns:w16cid="http://schemas.microsoft.com/office/word/2016/wordml/cid" xmlns:w16se="http://schemas.microsoft.com/office/word/2015/wordml/symex" xmlns:wpg="http://schemas.microsoft.com/office/word/2010/wordprocessingGroup" xmlns:wpi="http://schemas.microsoft.com/office/word/2010/wordprocessingInk" xmlns:wne="http://schemas.microsoft.com/office/word/2006/wordml" xmlns:wps="http://schemas.microsoft.com/office/word/2010/wordprocessingShape" xmlns:w16="http://schemas.microsoft.com/office/word/2018/wordml" xmlns:w16cex="http://schemas.microsoft.com/office/word/2018/wordml/cex" xmlns:w16sdtdh="http://schemas.microsoft.com/office/word/2020/wordml/sdtdatahash" xmlns:w16sdtfl="http://schemas.microsoft.com/office/word/2024/wordml/sdtformatlock" mc:Ignorable="w14 w15 w16se w16cid wp14 w16 w16cex w16sdtdh w16sdtfl">
+<w:endnotes xmlns:wpc="http://schemas.microsoft.com/office/word/2010/wordprocessingCanvas" xmlns:cx="http://schemas.microsoft.com/office/drawing/2014/chartex" xmlns:cx1="http://schemas.microsoft.com/office/drawing/2015/9/8/chartex" xmlns:cx2="http://schemas.microsoft.com/office/drawing/2015/10/21/chartex" xmlns:cx3="http://schemas.microsoft.com/office/drawing/2016/5/9/chartex" xmlns:cx4="http://schemas.microsoft.com/office/drawing/2016/5/10/chartex" xmlns:cx5="http://schemas.microsoft.com/office/drawing/2016/5/11/chartex" xmlns:cx6="http://schemas.microsoft.com/office/drawing/2016/5/12/chartex" xmlns:cx7="http://schemas.microsoft.com/office/drawing/2016/5/13/chartex" xmlns:cx8="http://schemas.microsoft.com/office/drawing/2016/5/14/chartex" xmlns:mc="http://schemas.openxmlformats.org/markup-compatibility/2006" xmlns:aink="http://schemas.microsoft.com/office/drawing/2016/ink" xmlns:am3d="http://schemas.microsoft.com/office/drawing/2017/model3d" xmlns:o="urn:schemas-microsoft-com:office:office" xmlns:oel="http://schemas.microsoft.com/office/2019/extlst" xmlns:r="http://schemas.openxmlformats.org/officeDocument/2006/relationships" xmlns:m="http://schemas.openxmlformats.org/officeDocument/2006/math" xmlns:v="urn:schemas-microsoft-com:vml" xmlns:wp14="http://schemas.microsoft.com/office/word/2010/wordprocessingDrawing" xmlns:wp="http://schemas.openxmlformats.org/drawingml/2006/wordprocessingDrawing" xmlns:w10="urn:schemas-microsoft-com:office:word" xmlns:w="http://schemas.openxmlformats.org/wordprocessingml/2006/main" xmlns:w14="http://schemas.microsoft.com/office/word/2010/wordml" xmlns:w15="http://schemas.microsoft.com/office/word/2012/wordml" xmlns:w16cex="http://schemas.microsoft.com/office/word/2018/wordml/cex" xmlns:w16cid="http://schemas.microsoft.com/office/word/2016/wordml/cid" xmlns:w16="http://schemas.microsoft.com/office/word/2018/wordml" xmlns:w16du="http://schemas.microsoft.com/office/word/2023/wordml/word16du" xmlns:w16sdtdh="http://schemas.microsoft.com/office/word/2020/wordml/sdtdatahash" xmlns:w16se="http://schemas.microsoft.com/office/word/2015/wordml/symex" xmlns:wpg="http://schemas.microsoft.com/office/word/2010/wordprocessingGroup" xmlns:wpi="http://schemas.microsoft.com/office/word/2010/wordprocessingInk" xmlns:wne="http://schemas.microsoft.com/office/word/2006/wordml" xmlns:wps="http://schemas.microsoft.com/office/word/2010/wordprocessingShape" mc:Ignorable="w14 w15 w16se w16cid w16 w16cex w16sdtdh w16du wp14">
   <w:endnote w:type="separator" w:id="-1">
-    <w:p xmlns:wp14="http://schemas.microsoft.com/office/word/2010/wordml" wp14:textId="77777777">
+    <w:p>
       <w:pPr>
         <w:spacing w:after="0" w:line="240" w:lineRule="auto"/>
       </w:pPr>
@@ -336,7 +210,7 @@
     </w:p>
   </w:endnote>
   <w:endnote w:type="continuationSeparator" w:id="0">
-    <w:p xmlns:wp14="http://schemas.microsoft.com/office/word/2010/wordml" wp14:textId="77777777">
+    <w:p>
       <w:pPr>
         <w:spacing w:after="0" w:line="240" w:lineRule="auto"/>
       </w:pPr>
@@ -348,12 +222,10 @@
 </w:endnotes>
 </file>
 
-<file path=word/footer.xml><?xml version="1.0" encoding="utf-8"?>
-<w:ftr xmlns:w14="http://schemas.microsoft.com/office/word/2010/wordml" xmlns:w="http://schemas.openxmlformats.org/wordprocessingml/2006/main">
+<file path=word/footer1.xml><?xml version="1.0" encoding="utf-8"?>
+<w:ftr xmlns:wpc="http://schemas.microsoft.com/office/word/2010/wordprocessingCanvas" xmlns:cx="http://schemas.microsoft.com/office/drawing/2014/chartex" xmlns:cx1="http://schemas.microsoft.com/office/drawing/2015/9/8/chartex" xmlns:cx2="http://schemas.microsoft.com/office/drawing/2015/10/21/chartex" xmlns:cx3="http://schemas.microsoft.com/office/drawing/2016/5/9/chartex" xmlns:cx4="http://schemas.microsoft.com/office/drawing/2016/5/10/chartex" xmlns:cx5="http://schemas.microsoft.com/office/drawing/2016/5/11/chartex" xmlns:cx6="http://schemas.microsoft.com/office/drawing/2016/5/12/chartex" xmlns:cx7="http://schemas.microsoft.com/office/drawing/2016/5/13/chartex" xmlns:cx8="http://schemas.microsoft.com/office/drawing/2016/5/14/chartex" xmlns:mc="http://schemas.openxmlformats.org/markup-compatibility/2006" xmlns:aink="http://schemas.microsoft.com/office/drawing/2016/ink" xmlns:am3d="http://schemas.microsoft.com/office/drawing/2017/model3d" xmlns:o="urn:schemas-microsoft-com:office:office" xmlns:oel="http://schemas.microsoft.com/office/2019/extlst" xmlns:r="http://schemas.openxmlformats.org/officeDocument/2006/relationships" xmlns:m="http://schemas.openxmlformats.org/officeDocument/2006/math" xmlns:v="urn:schemas-microsoft-com:vml" xmlns:wp14="http://schemas.microsoft.com/office/word/2010/wordprocessingDrawing" xmlns:wp="http://schemas.openxmlformats.org/drawingml/2006/wordprocessingDrawing" xmlns:w10="urn:schemas-microsoft-com:office:word" xmlns:w="http://schemas.openxmlformats.org/wordprocessingml/2006/main" xmlns:w14="http://schemas.microsoft.com/office/word/2010/wordml" xmlns:w15="http://schemas.microsoft.com/office/word/2012/wordml" xmlns:w16cex="http://schemas.microsoft.com/office/word/2018/wordml/cex" xmlns:w16cid="http://schemas.microsoft.com/office/word/2016/wordml/cid" xmlns:w16="http://schemas.microsoft.com/office/word/2018/wordml" xmlns:w16du="http://schemas.microsoft.com/office/word/2023/wordml/word16du" xmlns:w16sdtdh="http://schemas.microsoft.com/office/word/2020/wordml/sdtdatahash" xmlns:w16se="http://schemas.microsoft.com/office/word/2015/wordml/symex" xmlns:wpg="http://schemas.microsoft.com/office/word/2010/wordprocessingGroup" xmlns:wpi="http://schemas.microsoft.com/office/word/2010/wordprocessingInk" xmlns:wne="http://schemas.microsoft.com/office/word/2006/wordml" xmlns:wps="http://schemas.microsoft.com/office/word/2010/wordprocessingShape" mc:Ignorable="w14 w15 w16se w16cid w16 w16cex w16sdtdh w16du wp14">
   <w:tbl>
     <w:tblPr>
-      <w:tblStyle w:val="Tablanormal"/>
-      <w:bidiVisual w:val="0"/>
       <w:tblW w:w="0" w:type="auto"/>
       <w:tblLayout w:type="fixed"/>
       <w:tblLook w:val="06A0" w:firstRow="1" w:lastRow="0" w:firstColumn="1" w:lastColumn="0" w:noHBand="1" w:noVBand="1"/>
@@ -370,26 +242,21 @@
       <w:tc>
         <w:tcPr>
           <w:tcW w:w="2830" w:type="dxa"/>
-          <w:tcMar/>
         </w:tcPr>
         <w:p>
           <w:pPr>
             <w:pStyle w:val="Encabezado"/>
-            <w:bidi w:val="0"/>
             <w:ind w:left="-115"/>
-            <w:jc w:val="left"/>
           </w:pPr>
         </w:p>
       </w:tc>
       <w:tc>
         <w:tcPr>
           <w:tcW w:w="2830" w:type="dxa"/>
-          <w:tcMar/>
         </w:tcPr>
         <w:p>
           <w:pPr>
             <w:pStyle w:val="Encabezado"/>
-            <w:bidi w:val="0"/>
             <w:jc w:val="center"/>
           </w:pPr>
         </w:p>
@@ -397,12 +264,10 @@
       <w:tc>
         <w:tcPr>
           <w:tcW w:w="2830" w:type="dxa"/>
-          <w:tcMar/>
         </w:tcPr>
         <w:p>
           <w:pPr>
             <w:pStyle w:val="Encabezado"/>
-            <w:bidi w:val="0"/>
             <w:ind w:right="-115"/>
             <w:jc w:val="right"/>
           </w:pPr>
@@ -413,16 +278,15 @@
   <w:p>
     <w:pPr>
       <w:pStyle w:val="Piedepgina"/>
-      <w:bidi w:val="0"/>
     </w:pPr>
   </w:p>
 </w:ftr>
 </file>
 
 <file path=word/footnotes.xml><?xml version="1.0" encoding="utf-8"?>
-<w:footnotes xmlns:wpc="http://schemas.microsoft.com/office/word/2010/wordprocessingCanvas" xmlns:cx="http://schemas.microsoft.com/office/drawing/2014/chartex" xmlns:cx1="http://schemas.microsoft.com/office/drawing/2015/9/8/chartex" xmlns:cx2="http://schemas.microsoft.com/office/drawing/2015/10/21/chartex" xmlns:cx3="http://schemas.microsoft.com/office/drawing/2016/5/9/chartex" xmlns:cx4="http://schemas.microsoft.com/office/drawing/2016/5/10/chartex" xmlns:cx5="http://schemas.microsoft.com/office/drawing/2016/5/11/chartex" xmlns:cx6="http://schemas.microsoft.com/office/drawing/2016/5/12/chartex" xmlns:cx7="http://schemas.microsoft.com/office/drawing/2016/5/13/chartex" xmlns:cx8="http://schemas.microsoft.com/office/drawing/2016/5/14/chartex" xmlns:mc="http://schemas.openxmlformats.org/markup-compatibility/2006" xmlns:aink="http://schemas.microsoft.com/office/drawing/2016/ink" xmlns:am3d="http://schemas.microsoft.com/office/drawing/2017/model3d" xmlns:o="urn:schemas-microsoft-com:office:office" xmlns:r="http://schemas.openxmlformats.org/officeDocument/2006/relationships" xmlns:m="http://schemas.openxmlformats.org/officeDocument/2006/math" xmlns:v="urn:schemas-microsoft-com:vml" xmlns:wp14="http://schemas.microsoft.com/office/word/2010/wordprocessingDrawing" xmlns:wp="http://schemas.openxmlformats.org/drawingml/2006/wordprocessingDrawing" xmlns:w10="urn:schemas-microsoft-com:office:word" xmlns:w="http://schemas.openxmlformats.org/wordprocessingml/2006/main" xmlns:w14="http://schemas.microsoft.com/office/word/2010/wordml" xmlns:w15="http://schemas.microsoft.com/office/word/2012/wordml" xmlns:w16cid="http://schemas.microsoft.com/office/word/2016/wordml/cid" xmlns:w16se="http://schemas.microsoft.com/office/word/2015/wordml/symex" xmlns:wpg="http://schemas.microsoft.com/office/word/2010/wordprocessingGroup" xmlns:wpi="http://schemas.microsoft.com/office/word/2010/wordprocessingInk" xmlns:wne="http://schemas.microsoft.com/office/word/2006/wordml" xmlns:wps="http://schemas.microsoft.com/office/word/2010/wordprocessingShape" xmlns:w16="http://schemas.microsoft.com/office/word/2018/wordml" xmlns:w16cex="http://schemas.microsoft.com/office/word/2018/wordml/cex" xmlns:w16sdtdh="http://schemas.microsoft.com/office/word/2020/wordml/sdtdatahash" xmlns:w16sdtfl="http://schemas.microsoft.com/office/word/2024/wordml/sdtformatlock" mc:Ignorable="w14 w15 w16se w16cid wp14 w16 w16cex w16sdtdh w16sdtfl">
+<w:footnotes xmlns:wpc="http://schemas.microsoft.com/office/word/2010/wordprocessingCanvas" xmlns:cx="http://schemas.microsoft.com/office/drawing/2014/chartex" xmlns:cx1="http://schemas.microsoft.com/office/drawing/2015/9/8/chartex" xmlns:cx2="http://schemas.microsoft.com/office/drawing/2015/10/21/chartex" xmlns:cx3="http://schemas.microsoft.com/office/drawing/2016/5/9/chartex" xmlns:cx4="http://schemas.microsoft.com/office/drawing/2016/5/10/chartex" xmlns:cx5="http://schemas.microsoft.com/office/drawing/2016/5/11/chartex" xmlns:cx6="http://schemas.microsoft.com/office/drawing/2016/5/12/chartex" xmlns:cx7="http://schemas.microsoft.com/office/drawing/2016/5/13/chartex" xmlns:cx8="http://schemas.microsoft.com/office/drawing/2016/5/14/chartex" xmlns:mc="http://schemas.openxmlformats.org/markup-compatibility/2006" xmlns:aink="http://schemas.microsoft.com/office/drawing/2016/ink" xmlns:am3d="http://schemas.microsoft.com/office/drawing/2017/model3d" xmlns:o="urn:schemas-microsoft-com:office:office" xmlns:oel="http://schemas.microsoft.com/office/2019/extlst" xmlns:r="http://schemas.openxmlformats.org/officeDocument/2006/relationships" xmlns:m="http://schemas.openxmlformats.org/officeDocument/2006/math" xmlns:v="urn:schemas-microsoft-com:vml" xmlns:wp14="http://schemas.microsoft.com/office/word/2010/wordprocessingDrawing" xmlns:wp="http://schemas.openxmlformats.org/drawingml/2006/wordprocessingDrawing" xmlns:w10="urn:schemas-microsoft-com:office:word" xmlns:w="http://schemas.openxmlformats.org/wordprocessingml/2006/main" xmlns:w14="http://schemas.microsoft.com/office/word/2010/wordml" xmlns:w15="http://schemas.microsoft.com/office/word/2012/wordml" xmlns:w16cex="http://schemas.microsoft.com/office/word/2018/wordml/cex" xmlns:w16cid="http://schemas.microsoft.com/office/word/2016/wordml/cid" xmlns:w16="http://schemas.microsoft.com/office/word/2018/wordml" xmlns:w16du="http://schemas.microsoft.com/office/word/2023/wordml/word16du" xmlns:w16sdtdh="http://schemas.microsoft.com/office/word/2020/wordml/sdtdatahash" xmlns:w16se="http://schemas.microsoft.com/office/word/2015/wordml/symex" xmlns:wpg="http://schemas.microsoft.com/office/word/2010/wordprocessingGroup" xmlns:wpi="http://schemas.microsoft.com/office/word/2010/wordprocessingInk" xmlns:wne="http://schemas.microsoft.com/office/word/2006/wordml" xmlns:wps="http://schemas.microsoft.com/office/word/2010/wordprocessingShape" mc:Ignorable="w14 w15 w16se w16cid w16 w16cex w16sdtdh w16du wp14">
   <w:footnote w:type="separator" w:id="-1">
-    <w:p xmlns:wp14="http://schemas.microsoft.com/office/word/2010/wordml" wp14:textId="77777777">
+    <w:p>
       <w:pPr>
         <w:spacing w:after="0" w:line="240" w:lineRule="auto"/>
       </w:pPr>
@@ -432,7 +296,7 @@
     </w:p>
   </w:footnote>
   <w:footnote w:type="continuationSeparator" w:id="0">
-    <w:p xmlns:wp14="http://schemas.microsoft.com/office/word/2010/wordml" wp14:textId="77777777">
+    <w:p>
       <w:pPr>
         <w:spacing w:after="0" w:line="240" w:lineRule="auto"/>
       </w:pPr>
@@ -444,12 +308,10 @@
 </w:footnotes>
 </file>
 
-<file path=word/header.xml><?xml version="1.0" encoding="utf-8"?>
-<w:hdr xmlns:w14="http://schemas.microsoft.com/office/word/2010/wordml" xmlns:wp="http://schemas.openxmlformats.org/drawingml/2006/wordprocessingDrawing" xmlns:wp14="http://schemas.microsoft.com/office/word/2010/wordprocessingDrawing" xmlns:a="http://schemas.openxmlformats.org/drawingml/2006/main" xmlns:pic="http://schemas.openxmlformats.org/drawingml/2006/picture" xmlns:r="http://schemas.openxmlformats.org/officeDocument/2006/relationships" xmlns:a14="http://schemas.microsoft.com/office/drawing/2010/main" xmlns:w="http://schemas.openxmlformats.org/wordprocessingml/2006/main">
+<file path=word/header1.xml><?xml version="1.0" encoding="utf-8"?>
+<w:hdr xmlns:wpc="http://schemas.microsoft.com/office/word/2010/wordprocessingCanvas" xmlns:cx="http://schemas.microsoft.com/office/drawing/2014/chartex" xmlns:cx1="http://schemas.microsoft.com/office/drawing/2015/9/8/chartex" xmlns:cx2="http://schemas.microsoft.com/office/drawing/2015/10/21/chartex" xmlns:cx3="http://schemas.microsoft.com/office/drawing/2016/5/9/chartex" xmlns:cx4="http://schemas.microsoft.com/office/drawing/2016/5/10/chartex" xmlns:cx5="http://schemas.microsoft.com/office/drawing/2016/5/11/chartex" xmlns:cx6="http://schemas.microsoft.com/office/drawing/2016/5/12/chartex" xmlns:cx7="http://schemas.microsoft.com/office/drawing/2016/5/13/chartex" xmlns:cx8="http://schemas.microsoft.com/office/drawing/2016/5/14/chartex" xmlns:mc="http://schemas.openxmlformats.org/markup-compatibility/2006" xmlns:aink="http://schemas.microsoft.com/office/drawing/2016/ink" xmlns:am3d="http://schemas.microsoft.com/office/drawing/2017/model3d" xmlns:o="urn:schemas-microsoft-com:office:office" xmlns:oel="http://schemas.microsoft.com/office/2019/extlst" xmlns:r="http://schemas.openxmlformats.org/officeDocument/2006/relationships" xmlns:m="http://schemas.openxmlformats.org/officeDocument/2006/math" xmlns:v="urn:schemas-microsoft-com:vml" xmlns:wp14="http://schemas.microsoft.com/office/word/2010/wordprocessingDrawing" xmlns:wp="http://schemas.openxmlformats.org/drawingml/2006/wordprocessingDrawing" xmlns:w10="urn:schemas-microsoft-com:office:word" xmlns:w="http://schemas.openxmlformats.org/wordprocessingml/2006/main" xmlns:w14="http://schemas.microsoft.com/office/word/2010/wordml" xmlns:w15="http://schemas.microsoft.com/office/word/2012/wordml" xmlns:w16cex="http://schemas.microsoft.com/office/word/2018/wordml/cex" xmlns:w16cid="http://schemas.microsoft.com/office/word/2016/wordml/cid" xmlns:w16="http://schemas.microsoft.com/office/word/2018/wordml" xmlns:w16du="http://schemas.microsoft.com/office/word/2023/wordml/word16du" xmlns:w16sdtdh="http://schemas.microsoft.com/office/word/2020/wordml/sdtdatahash" xmlns:w16se="http://schemas.microsoft.com/office/word/2015/wordml/symex" xmlns:wpg="http://schemas.microsoft.com/office/word/2010/wordprocessingGroup" xmlns:wpi="http://schemas.microsoft.com/office/word/2010/wordprocessingInk" xmlns:wne="http://schemas.microsoft.com/office/word/2006/wordml" xmlns:wps="http://schemas.microsoft.com/office/word/2010/wordprocessingShape" mc:Ignorable="w14 w15 w16se w16cid w16 w16cex w16sdtdh w16du wp14">
   <w:tbl>
     <w:tblPr>
-      <w:tblStyle w:val="Tablanormal"/>
-      <w:bidiVisual w:val="0"/>
       <w:tblW w:w="0" w:type="auto"/>
       <w:tblLayout w:type="fixed"/>
       <w:tblLook w:val="06A0" w:firstRow="1" w:lastRow="0" w:firstColumn="1" w:lastColumn="0" w:noHBand="1" w:noVBand="1"/>
@@ -466,26 +328,21 @@
       <w:tc>
         <w:tcPr>
           <w:tcW w:w="2830" w:type="dxa"/>
-          <w:tcMar/>
         </w:tcPr>
         <w:p>
           <w:pPr>
             <w:pStyle w:val="Encabezado"/>
-            <w:bidi w:val="0"/>
             <w:ind w:left="-115"/>
-            <w:jc w:val="left"/>
           </w:pPr>
         </w:p>
       </w:tc>
       <w:tc>
         <w:tcPr>
           <w:tcW w:w="2830" w:type="dxa"/>
-          <w:tcMar/>
         </w:tcPr>
         <w:p>
           <w:pPr>
             <w:pStyle w:val="Encabezado"/>
-            <w:bidi w:val="0"/>
             <w:jc w:val="center"/>
           </w:pPr>
         </w:p>
@@ -493,36 +350,37 @@
       <w:tc>
         <w:tcPr>
           <w:tcW w:w="2830" w:type="dxa"/>
-          <w:tcMar/>
         </w:tcPr>
         <w:p>
           <w:pPr>
             <w:pStyle w:val="Encabezado"/>
-            <w:bidi w:val="0"/>
             <w:ind w:right="-115"/>
             <w:jc w:val="right"/>
           </w:pPr>
           <w:r>
+            <w:rPr>
+              <w:noProof/>
+            </w:rPr>
             <w:drawing>
-              <wp:inline wp14:editId="0215A21F" wp14:anchorId="12EE070F">
+              <wp:inline distT="0" distB="0" distL="0" distR="0" wp14:anchorId="12EE070F" wp14:editId="0215A21F">
                 <wp:extent cx="1051199" cy="352425"/>
                 <wp:effectExtent l="0" t="0" r="0" b="0"/>
-                <wp:docPr id="959602314" name="" title=""/>
+                <wp:docPr id="959602314" name="Imagen 959602314"/>
                 <wp:cNvGraphicFramePr>
-                  <a:graphicFrameLocks noChangeAspect="1"/>
+                  <a:graphicFrameLocks xmlns:a="http://schemas.openxmlformats.org/drawingml/2006/main" noChangeAspect="1"/>
                 </wp:cNvGraphicFramePr>
-                <a:graphic>
+                <a:graphic xmlns:a="http://schemas.openxmlformats.org/drawingml/2006/main">
                   <a:graphicData uri="http://schemas.openxmlformats.org/drawingml/2006/picture">
-                    <pic:pic>
+                    <pic:pic xmlns:pic="http://schemas.openxmlformats.org/drawingml/2006/picture">
                       <pic:nvPicPr>
                         <pic:cNvPr id="0" name=""/>
                         <pic:cNvPicPr/>
                       </pic:nvPicPr>
                       <pic:blipFill>
-                        <a:blip r:embed="Rf3723fd024df4432">
+                        <a:blip r:embed="rId1">
                           <a:extLst>
-                            <a:ext xmlns:a="http://schemas.openxmlformats.org/drawingml/2006/main" uri="{28A0092B-C50C-407E-A947-70E740481C1C}">
-                              <a14:useLocalDpi val="0"/>
+                            <a:ext uri="{28A0092B-C50C-407E-A947-70E740481C1C}">
+                              <a14:useLocalDpi xmlns:a14="http://schemas.microsoft.com/office/drawing/2010/main" val="0"/>
                             </a:ext>
                           </a:extLst>
                         </a:blip>
@@ -552,29 +410,30 @@
   <w:p>
     <w:pPr>
       <w:pStyle w:val="Encabezado"/>
-      <w:bidi w:val="0"/>
     </w:pPr>
   </w:p>
 </w:hdr>
 </file>
 
 <file path=word/intelligence2.xml><?xml version="1.0" encoding="utf-8"?>
-<int2:intelligence xmlns:int2="http://schemas.microsoft.com/office/intelligence/2020/intelligence">
+<int2:intelligence xmlns:int2="http://schemas.microsoft.com/office/intelligence/2020/intelligence" xmlns:oel="http://schemas.microsoft.com/office/2019/extlst">
   <int2:observations>
     <int2:textHash int2:hashCode="YeYrIToaVvdpWE" int2:id="D82elgTV">
-      <int2:state int2:type="AugLoop_Text_Critique" int2:value="Rejected"/>
+      <int2:state int2:value="Rejected" int2:type="AugLoop_Text_Critique"/>
     </int2:textHash>
   </int2:observations>
   <int2:intelligenceSettings/>
+  <int2:onDemandWorkflows/>
 </int2:intelligence>
 </file>
 
 <file path=word/numbering.xml><?xml version="1.0" encoding="utf-8"?>
-<w:numbering xmlns:w="http://schemas.openxmlformats.org/wordprocessingml/2006/main">
-  <w:abstractNum xmlns:w="http://schemas.openxmlformats.org/wordprocessingml/2006/main" w:abstractNumId="12">
-    <w:nsid w:val="32b8288d"/>
-    <w:multiLevelType xmlns:w="http://schemas.openxmlformats.org/wordprocessingml/2006/main" w:val="hybridMultilevel"/>
-    <w:lvl xmlns:w="http://schemas.openxmlformats.org/wordprocessingml/2006/main" w:ilvl="0">
+<w:numbering xmlns:wpc="http://schemas.microsoft.com/office/word/2010/wordprocessingCanvas" xmlns:cx="http://schemas.microsoft.com/office/drawing/2014/chartex" xmlns:cx1="http://schemas.microsoft.com/office/drawing/2015/9/8/chartex" xmlns:cx2="http://schemas.microsoft.com/office/drawing/2015/10/21/chartex" xmlns:cx3="http://schemas.microsoft.com/office/drawing/2016/5/9/chartex" xmlns:cx4="http://schemas.microsoft.com/office/drawing/2016/5/10/chartex" xmlns:cx5="http://schemas.microsoft.com/office/drawing/2016/5/11/chartex" xmlns:cx6="http://schemas.microsoft.com/office/drawing/2016/5/12/chartex" xmlns:cx7="http://schemas.microsoft.com/office/drawing/2016/5/13/chartex" xmlns:cx8="http://schemas.microsoft.com/office/drawing/2016/5/14/chartex" xmlns:mc="http://schemas.openxmlformats.org/markup-compatibility/2006" xmlns:aink="http://schemas.microsoft.com/office/drawing/2016/ink" xmlns:am3d="http://schemas.microsoft.com/office/drawing/2017/model3d" xmlns:o="urn:schemas-microsoft-com:office:office" xmlns:oel="http://schemas.microsoft.com/office/2019/extlst" xmlns:r="http://schemas.openxmlformats.org/officeDocument/2006/relationships" xmlns:m="http://schemas.openxmlformats.org/officeDocument/2006/math" xmlns:v="urn:schemas-microsoft-com:vml" xmlns:wp14="http://schemas.microsoft.com/office/word/2010/wordprocessingDrawing" xmlns:wp="http://schemas.openxmlformats.org/drawingml/2006/wordprocessingDrawing" xmlns:w10="urn:schemas-microsoft-com:office:word" xmlns:w="http://schemas.openxmlformats.org/wordprocessingml/2006/main" xmlns:w14="http://schemas.microsoft.com/office/word/2010/wordml" xmlns:w15="http://schemas.microsoft.com/office/word/2012/wordml" xmlns:w16cex="http://schemas.microsoft.com/office/word/2018/wordml/cex" xmlns:w16cid="http://schemas.microsoft.com/office/word/2016/wordml/cid" xmlns:w16="http://schemas.microsoft.com/office/word/2018/wordml" xmlns:w16du="http://schemas.microsoft.com/office/word/2023/wordml/word16du" xmlns:w16sdtdh="http://schemas.microsoft.com/office/word/2020/wordml/sdtdatahash" xmlns:w16se="http://schemas.microsoft.com/office/word/2015/wordml/symex" xmlns:wpg="http://schemas.microsoft.com/office/word/2010/wordprocessingGroup" xmlns:wpi="http://schemas.microsoft.com/office/word/2010/wordprocessingInk" xmlns:wne="http://schemas.microsoft.com/office/word/2006/wordml" xmlns:wps="http://schemas.microsoft.com/office/word/2010/wordprocessingShape" mc:Ignorable="w14 w15 w16se w16cid w16 w16cex w16sdtdh w16du wp14">
+  <w:abstractNum w:abstractNumId="0" w15:restartNumberingAfterBreak="0">
+    <w:nsid w:val="020A1E21"/>
+    <w:multiLevelType w:val="hybridMultilevel"/>
+    <w:tmpl w:val="30DA726C"/>
+    <w:lvl w:ilvl="0" w:tplc="1B6092B6">
       <w:start w:val="1"/>
       <w:numFmt w:val="bullet"/>
       <w:lvlText w:val=""/>
@@ -583,10 +442,10 @@
         <w:ind w:left="720" w:hanging="360"/>
       </w:pPr>
       <w:rPr>
-        <w:rFonts w:hint="default" w:ascii="Symbol" w:hAnsi="Symbol"/>
-      </w:rPr>
-    </w:lvl>
-    <w:lvl xmlns:w="http://schemas.openxmlformats.org/wordprocessingml/2006/main" w:ilvl="1">
+        <w:rFonts w:ascii="Symbol" w:hAnsi="Symbol" w:hint="default"/>
+      </w:rPr>
+    </w:lvl>
+    <w:lvl w:ilvl="1" w:tplc="FC48F6B2">
       <w:start w:val="1"/>
       <w:numFmt w:val="bullet"/>
       <w:lvlText w:val="o"/>
@@ -595,10 +454,10 @@
         <w:ind w:left="1440" w:hanging="360"/>
       </w:pPr>
       <w:rPr>
-        <w:rFonts w:hint="default" w:ascii="Courier New" w:hAnsi="Courier New"/>
-      </w:rPr>
-    </w:lvl>
-    <w:lvl xmlns:w="http://schemas.openxmlformats.org/wordprocessingml/2006/main" w:ilvl="2">
+        <w:rFonts w:ascii="Courier New" w:hAnsi="Courier New" w:hint="default"/>
+      </w:rPr>
+    </w:lvl>
+    <w:lvl w:ilvl="2" w:tplc="C5444820">
       <w:start w:val="1"/>
       <w:numFmt w:val="bullet"/>
       <w:lvlText w:val=""/>
@@ -607,10 +466,10 @@
         <w:ind w:left="2160" w:hanging="360"/>
       </w:pPr>
       <w:rPr>
-        <w:rFonts w:hint="default" w:ascii="Wingdings" w:hAnsi="Wingdings"/>
-      </w:rPr>
-    </w:lvl>
-    <w:lvl xmlns:w="http://schemas.openxmlformats.org/wordprocessingml/2006/main" w:ilvl="3">
+        <w:rFonts w:ascii="Wingdings" w:hAnsi="Wingdings" w:hint="default"/>
+      </w:rPr>
+    </w:lvl>
+    <w:lvl w:ilvl="3" w:tplc="4A620E4E">
       <w:start w:val="1"/>
       <w:numFmt w:val="bullet"/>
       <w:lvlText w:val=""/>
@@ -619,10 +478,10 @@
         <w:ind w:left="2880" w:hanging="360"/>
       </w:pPr>
       <w:rPr>
-        <w:rFonts w:hint="default" w:ascii="Symbol" w:hAnsi="Symbol"/>
-      </w:rPr>
-    </w:lvl>
-    <w:lvl xmlns:w="http://schemas.openxmlformats.org/wordprocessingml/2006/main" w:ilvl="4">
+        <w:rFonts w:ascii="Symbol" w:hAnsi="Symbol" w:hint="default"/>
+      </w:rPr>
+    </w:lvl>
+    <w:lvl w:ilvl="4" w:tplc="4852E808">
       <w:start w:val="1"/>
       <w:numFmt w:val="bullet"/>
       <w:lvlText w:val="o"/>
@@ -631,10 +490,10 @@
         <w:ind w:left="3600" w:hanging="360"/>
       </w:pPr>
       <w:rPr>
-        <w:rFonts w:hint="default" w:ascii="Courier New" w:hAnsi="Courier New"/>
-      </w:rPr>
-    </w:lvl>
-    <w:lvl xmlns:w="http://schemas.openxmlformats.org/wordprocessingml/2006/main" w:ilvl="5">
+        <w:rFonts w:ascii="Courier New" w:hAnsi="Courier New" w:hint="default"/>
+      </w:rPr>
+    </w:lvl>
+    <w:lvl w:ilvl="5" w:tplc="FA120B04">
       <w:start w:val="1"/>
       <w:numFmt w:val="bullet"/>
       <w:lvlText w:val=""/>
@@ -643,10 +502,10 @@
         <w:ind w:left="4320" w:hanging="360"/>
       </w:pPr>
       <w:rPr>
-        <w:rFonts w:hint="default" w:ascii="Wingdings" w:hAnsi="Wingdings"/>
-      </w:rPr>
-    </w:lvl>
-    <w:lvl xmlns:w="http://schemas.openxmlformats.org/wordprocessingml/2006/main" w:ilvl="6">
+        <w:rFonts w:ascii="Wingdings" w:hAnsi="Wingdings" w:hint="default"/>
+      </w:rPr>
+    </w:lvl>
+    <w:lvl w:ilvl="6" w:tplc="EEEEE418">
       <w:start w:val="1"/>
       <w:numFmt w:val="bullet"/>
       <w:lvlText w:val=""/>
@@ -655,10 +514,10 @@
         <w:ind w:left="5040" w:hanging="360"/>
       </w:pPr>
       <w:rPr>
-        <w:rFonts w:hint="default" w:ascii="Symbol" w:hAnsi="Symbol"/>
-      </w:rPr>
-    </w:lvl>
-    <w:lvl xmlns:w="http://schemas.openxmlformats.org/wordprocessingml/2006/main" w:ilvl="7">
+        <w:rFonts w:ascii="Symbol" w:hAnsi="Symbol" w:hint="default"/>
+      </w:rPr>
+    </w:lvl>
+    <w:lvl w:ilvl="7" w:tplc="0E90EE7E">
       <w:start w:val="1"/>
       <w:numFmt w:val="bullet"/>
       <w:lvlText w:val="o"/>
@@ -667,10 +526,10 @@
         <w:ind w:left="5760" w:hanging="360"/>
       </w:pPr>
       <w:rPr>
-        <w:rFonts w:hint="default" w:ascii="Courier New" w:hAnsi="Courier New"/>
-      </w:rPr>
-    </w:lvl>
-    <w:lvl xmlns:w="http://schemas.openxmlformats.org/wordprocessingml/2006/main" w:ilvl="8">
+        <w:rFonts w:ascii="Courier New" w:hAnsi="Courier New" w:hint="default"/>
+      </w:rPr>
+    </w:lvl>
+    <w:lvl w:ilvl="8" w:tplc="E1E0CFA0">
       <w:start w:val="1"/>
       <w:numFmt w:val="bullet"/>
       <w:lvlText w:val=""/>
@@ -679,14 +538,15 @@
         <w:ind w:left="6480" w:hanging="360"/>
       </w:pPr>
       <w:rPr>
-        <w:rFonts w:hint="default" w:ascii="Wingdings" w:hAnsi="Wingdings"/>
+        <w:rFonts w:ascii="Wingdings" w:hAnsi="Wingdings" w:hint="default"/>
       </w:rPr>
     </w:lvl>
   </w:abstractNum>
-  <w:abstractNum xmlns:w="http://schemas.openxmlformats.org/wordprocessingml/2006/main" w:abstractNumId="11">
-    <w:nsid w:val="38823cf"/>
-    <w:multiLevelType xmlns:w="http://schemas.openxmlformats.org/wordprocessingml/2006/main" w:val="hybridMultilevel"/>
-    <w:lvl xmlns:w="http://schemas.openxmlformats.org/wordprocessingml/2006/main" w:ilvl="0">
+  <w:abstractNum w:abstractNumId="1" w15:restartNumberingAfterBreak="0">
+    <w:nsid w:val="038823CF"/>
+    <w:multiLevelType w:val="hybridMultilevel"/>
+    <w:tmpl w:val="AD74C422"/>
+    <w:lvl w:ilvl="0" w:tplc="CD12A4AE">
       <w:start w:val="1"/>
       <w:numFmt w:val="bullet"/>
       <w:lvlText w:val=""/>
@@ -695,10 +555,10 @@
         <w:ind w:left="720" w:hanging="360"/>
       </w:pPr>
       <w:rPr>
-        <w:rFonts w:hint="default" w:ascii="Symbol" w:hAnsi="Symbol"/>
-      </w:rPr>
-    </w:lvl>
-    <w:lvl xmlns:w="http://schemas.openxmlformats.org/wordprocessingml/2006/main" w:ilvl="1">
+        <w:rFonts w:ascii="Symbol" w:hAnsi="Symbol" w:hint="default"/>
+      </w:rPr>
+    </w:lvl>
+    <w:lvl w:ilvl="1" w:tplc="5044B130">
       <w:start w:val="1"/>
       <w:numFmt w:val="bullet"/>
       <w:lvlText w:val="o"/>
@@ -707,10 +567,10 @@
         <w:ind w:left="1440" w:hanging="360"/>
       </w:pPr>
       <w:rPr>
-        <w:rFonts w:hint="default" w:ascii="Courier New" w:hAnsi="Courier New"/>
-      </w:rPr>
-    </w:lvl>
-    <w:lvl xmlns:w="http://schemas.openxmlformats.org/wordprocessingml/2006/main" w:ilvl="2">
+        <w:rFonts w:ascii="Courier New" w:hAnsi="Courier New" w:hint="default"/>
+      </w:rPr>
+    </w:lvl>
+    <w:lvl w:ilvl="2" w:tplc="0B2E4410">
       <w:start w:val="1"/>
       <w:numFmt w:val="bullet"/>
       <w:lvlText w:val=""/>
@@ -719,10 +579,10 @@
         <w:ind w:left="2160" w:hanging="360"/>
       </w:pPr>
       <w:rPr>
-        <w:rFonts w:hint="default" w:ascii="Wingdings" w:hAnsi="Wingdings"/>
-      </w:rPr>
-    </w:lvl>
-    <w:lvl xmlns:w="http://schemas.openxmlformats.org/wordprocessingml/2006/main" w:ilvl="3">
+        <w:rFonts w:ascii="Wingdings" w:hAnsi="Wingdings" w:hint="default"/>
+      </w:rPr>
+    </w:lvl>
+    <w:lvl w:ilvl="3" w:tplc="AFC0F09A">
       <w:start w:val="1"/>
       <w:numFmt w:val="bullet"/>
       <w:lvlText w:val=""/>
@@ -731,10 +591,10 @@
         <w:ind w:left="2880" w:hanging="360"/>
       </w:pPr>
       <w:rPr>
-        <w:rFonts w:hint="default" w:ascii="Symbol" w:hAnsi="Symbol"/>
-      </w:rPr>
-    </w:lvl>
-    <w:lvl xmlns:w="http://schemas.openxmlformats.org/wordprocessingml/2006/main" w:ilvl="4">
+        <w:rFonts w:ascii="Symbol" w:hAnsi="Symbol" w:hint="default"/>
+      </w:rPr>
+    </w:lvl>
+    <w:lvl w:ilvl="4" w:tplc="DA440F52">
       <w:start w:val="1"/>
       <w:numFmt w:val="bullet"/>
       <w:lvlText w:val="o"/>
@@ -743,10 +603,10 @@
         <w:ind w:left="3600" w:hanging="360"/>
       </w:pPr>
       <w:rPr>
-        <w:rFonts w:hint="default" w:ascii="Courier New" w:hAnsi="Courier New"/>
-      </w:rPr>
-    </w:lvl>
-    <w:lvl xmlns:w="http://schemas.openxmlformats.org/wordprocessingml/2006/main" w:ilvl="5">
+        <w:rFonts w:ascii="Courier New" w:hAnsi="Courier New" w:hint="default"/>
+      </w:rPr>
+    </w:lvl>
+    <w:lvl w:ilvl="5" w:tplc="3CCCE8B6">
       <w:start w:val="1"/>
       <w:numFmt w:val="bullet"/>
       <w:lvlText w:val=""/>
@@ -755,10 +615,10 @@
         <w:ind w:left="4320" w:hanging="360"/>
       </w:pPr>
       <w:rPr>
-        <w:rFonts w:hint="default" w:ascii="Wingdings" w:hAnsi="Wingdings"/>
-      </w:rPr>
-    </w:lvl>
-    <w:lvl xmlns:w="http://schemas.openxmlformats.org/wordprocessingml/2006/main" w:ilvl="6">
+        <w:rFonts w:ascii="Wingdings" w:hAnsi="Wingdings" w:hint="default"/>
+      </w:rPr>
+    </w:lvl>
+    <w:lvl w:ilvl="6" w:tplc="4E0460D4">
       <w:start w:val="1"/>
       <w:numFmt w:val="bullet"/>
       <w:lvlText w:val=""/>
@@ -767,10 +627,10 @@
         <w:ind w:left="5040" w:hanging="360"/>
       </w:pPr>
       <w:rPr>
-        <w:rFonts w:hint="default" w:ascii="Symbol" w:hAnsi="Symbol"/>
-      </w:rPr>
-    </w:lvl>
-    <w:lvl xmlns:w="http://schemas.openxmlformats.org/wordprocessingml/2006/main" w:ilvl="7">
+        <w:rFonts w:ascii="Symbol" w:hAnsi="Symbol" w:hint="default"/>
+      </w:rPr>
+    </w:lvl>
+    <w:lvl w:ilvl="7" w:tplc="2208CDD4">
       <w:start w:val="1"/>
       <w:numFmt w:val="bullet"/>
       <w:lvlText w:val="o"/>
@@ -779,10 +639,10 @@
         <w:ind w:left="5760" w:hanging="360"/>
       </w:pPr>
       <w:rPr>
-        <w:rFonts w:hint="default" w:ascii="Courier New" w:hAnsi="Courier New"/>
-      </w:rPr>
-    </w:lvl>
-    <w:lvl xmlns:w="http://schemas.openxmlformats.org/wordprocessingml/2006/main" w:ilvl="8">
+        <w:rFonts w:ascii="Courier New" w:hAnsi="Courier New" w:hint="default"/>
+      </w:rPr>
+    </w:lvl>
+    <w:lvl w:ilvl="8" w:tplc="DE5ADCB4">
       <w:start w:val="1"/>
       <w:numFmt w:val="bullet"/>
       <w:lvlText w:val=""/>
@@ -791,14 +651,15 @@
         <w:ind w:left="6480" w:hanging="360"/>
       </w:pPr>
       <w:rPr>
-        <w:rFonts w:hint="default" w:ascii="Wingdings" w:hAnsi="Wingdings"/>
+        <w:rFonts w:ascii="Wingdings" w:hAnsi="Wingdings" w:hint="default"/>
       </w:rPr>
     </w:lvl>
   </w:abstractNum>
-  <w:abstractNum xmlns:w="http://schemas.openxmlformats.org/wordprocessingml/2006/main" w:abstractNumId="10">
-    <w:nsid w:val="2131bccd"/>
-    <w:multiLevelType xmlns:w="http://schemas.openxmlformats.org/wordprocessingml/2006/main" w:val="hybridMultilevel"/>
-    <w:lvl xmlns:w="http://schemas.openxmlformats.org/wordprocessingml/2006/main" w:ilvl="0">
+  <w:abstractNum w:abstractNumId="2" w15:restartNumberingAfterBreak="0">
+    <w:nsid w:val="04C41D55"/>
+    <w:multiLevelType w:val="hybridMultilevel"/>
+    <w:tmpl w:val="C30C342E"/>
+    <w:lvl w:ilvl="0" w:tplc="2208E49A">
       <w:start w:val="1"/>
       <w:numFmt w:val="bullet"/>
       <w:lvlText w:val=""/>
@@ -807,10 +668,10 @@
         <w:ind w:left="720" w:hanging="360"/>
       </w:pPr>
       <w:rPr>
-        <w:rFonts w:hint="default" w:ascii="Symbol" w:hAnsi="Symbol"/>
-      </w:rPr>
-    </w:lvl>
-    <w:lvl xmlns:w="http://schemas.openxmlformats.org/wordprocessingml/2006/main" w:ilvl="1">
+        <w:rFonts w:ascii="Symbol" w:hAnsi="Symbol" w:hint="default"/>
+      </w:rPr>
+    </w:lvl>
+    <w:lvl w:ilvl="1" w:tplc="7026C6C8">
       <w:start w:val="1"/>
       <w:numFmt w:val="bullet"/>
       <w:lvlText w:val="o"/>
@@ -819,10 +680,10 @@
         <w:ind w:left="1440" w:hanging="360"/>
       </w:pPr>
       <w:rPr>
-        <w:rFonts w:hint="default" w:ascii="Courier New" w:hAnsi="Courier New"/>
-      </w:rPr>
-    </w:lvl>
-    <w:lvl xmlns:w="http://schemas.openxmlformats.org/wordprocessingml/2006/main" w:ilvl="2">
+        <w:rFonts w:ascii="Courier New" w:hAnsi="Courier New" w:hint="default"/>
+      </w:rPr>
+    </w:lvl>
+    <w:lvl w:ilvl="2" w:tplc="5BF64676">
       <w:start w:val="1"/>
       <w:numFmt w:val="bullet"/>
       <w:lvlText w:val=""/>
@@ -831,10 +692,10 @@
         <w:ind w:left="2160" w:hanging="360"/>
       </w:pPr>
       <w:rPr>
-        <w:rFonts w:hint="default" w:ascii="Wingdings" w:hAnsi="Wingdings"/>
-      </w:rPr>
-    </w:lvl>
-    <w:lvl xmlns:w="http://schemas.openxmlformats.org/wordprocessingml/2006/main" w:ilvl="3">
+        <w:rFonts w:ascii="Wingdings" w:hAnsi="Wingdings" w:hint="default"/>
+      </w:rPr>
+    </w:lvl>
+    <w:lvl w:ilvl="3" w:tplc="6FD018AA">
       <w:start w:val="1"/>
       <w:numFmt w:val="bullet"/>
       <w:lvlText w:val=""/>
@@ -843,10 +704,10 @@
         <w:ind w:left="2880" w:hanging="360"/>
       </w:pPr>
       <w:rPr>
-        <w:rFonts w:hint="default" w:ascii="Symbol" w:hAnsi="Symbol"/>
-      </w:rPr>
-    </w:lvl>
-    <w:lvl xmlns:w="http://schemas.openxmlformats.org/wordprocessingml/2006/main" w:ilvl="4">
+        <w:rFonts w:ascii="Symbol" w:hAnsi="Symbol" w:hint="default"/>
+      </w:rPr>
+    </w:lvl>
+    <w:lvl w:ilvl="4" w:tplc="96EC89D2">
       <w:start w:val="1"/>
       <w:numFmt w:val="bullet"/>
       <w:lvlText w:val="o"/>
@@ -855,10 +716,10 @@
         <w:ind w:left="3600" w:hanging="360"/>
       </w:pPr>
       <w:rPr>
-        <w:rFonts w:hint="default" w:ascii="Courier New" w:hAnsi="Courier New"/>
-      </w:rPr>
-    </w:lvl>
-    <w:lvl xmlns:w="http://schemas.openxmlformats.org/wordprocessingml/2006/main" w:ilvl="5">
+        <w:rFonts w:ascii="Courier New" w:hAnsi="Courier New" w:hint="default"/>
+      </w:rPr>
+    </w:lvl>
+    <w:lvl w:ilvl="5" w:tplc="B7E41460">
       <w:start w:val="1"/>
       <w:numFmt w:val="bullet"/>
       <w:lvlText w:val=""/>
@@ -867,10 +728,10 @@
         <w:ind w:left="4320" w:hanging="360"/>
       </w:pPr>
       <w:rPr>
-        <w:rFonts w:hint="default" w:ascii="Wingdings" w:hAnsi="Wingdings"/>
-      </w:rPr>
-    </w:lvl>
-    <w:lvl xmlns:w="http://schemas.openxmlformats.org/wordprocessingml/2006/main" w:ilvl="6">
+        <w:rFonts w:ascii="Wingdings" w:hAnsi="Wingdings" w:hint="default"/>
+      </w:rPr>
+    </w:lvl>
+    <w:lvl w:ilvl="6" w:tplc="252C85DC">
       <w:start w:val="1"/>
       <w:numFmt w:val="bullet"/>
       <w:lvlText w:val=""/>
@@ -879,10 +740,10 @@
         <w:ind w:left="5040" w:hanging="360"/>
       </w:pPr>
       <w:rPr>
-        <w:rFonts w:hint="default" w:ascii="Symbol" w:hAnsi="Symbol"/>
-      </w:rPr>
-    </w:lvl>
-    <w:lvl xmlns:w="http://schemas.openxmlformats.org/wordprocessingml/2006/main" w:ilvl="7">
+        <w:rFonts w:ascii="Symbol" w:hAnsi="Symbol" w:hint="default"/>
+      </w:rPr>
+    </w:lvl>
+    <w:lvl w:ilvl="7" w:tplc="C9AA0C7C">
       <w:start w:val="1"/>
       <w:numFmt w:val="bullet"/>
       <w:lvlText w:val="o"/>
@@ -891,10 +752,10 @@
         <w:ind w:left="5760" w:hanging="360"/>
       </w:pPr>
       <w:rPr>
-        <w:rFonts w:hint="default" w:ascii="Courier New" w:hAnsi="Courier New"/>
-      </w:rPr>
-    </w:lvl>
-    <w:lvl xmlns:w="http://schemas.openxmlformats.org/wordprocessingml/2006/main" w:ilvl="8">
+        <w:rFonts w:ascii="Courier New" w:hAnsi="Courier New" w:hint="default"/>
+      </w:rPr>
+    </w:lvl>
+    <w:lvl w:ilvl="8" w:tplc="2F64652E">
       <w:start w:val="1"/>
       <w:numFmt w:val="bullet"/>
       <w:lvlText w:val=""/>
@@ -903,14 +764,15 @@
         <w:ind w:left="6480" w:hanging="360"/>
       </w:pPr>
       <w:rPr>
-        <w:rFonts w:hint="default" w:ascii="Wingdings" w:hAnsi="Wingdings"/>
+        <w:rFonts w:ascii="Wingdings" w:hAnsi="Wingdings" w:hint="default"/>
       </w:rPr>
     </w:lvl>
   </w:abstractNum>
-  <w:abstractNum xmlns:w="http://schemas.openxmlformats.org/wordprocessingml/2006/main" w:abstractNumId="9">
-    <w:nsid w:val="a8c3523"/>
-    <w:multiLevelType xmlns:w="http://schemas.openxmlformats.org/wordprocessingml/2006/main" w:val="hybridMultilevel"/>
-    <w:lvl xmlns:w="http://schemas.openxmlformats.org/wordprocessingml/2006/main" w:ilvl="0">
+  <w:abstractNum w:abstractNumId="3" w15:restartNumberingAfterBreak="0">
+    <w:nsid w:val="0A8C3523"/>
+    <w:multiLevelType w:val="hybridMultilevel"/>
+    <w:tmpl w:val="B2B8D15E"/>
+    <w:lvl w:ilvl="0" w:tplc="99221944">
       <w:start w:val="1"/>
       <w:numFmt w:val="bullet"/>
       <w:lvlText w:val=""/>
@@ -919,10 +781,10 @@
         <w:ind w:left="720" w:hanging="360"/>
       </w:pPr>
       <w:rPr>
-        <w:rFonts w:hint="default" w:ascii="Symbol" w:hAnsi="Symbol"/>
-      </w:rPr>
-    </w:lvl>
-    <w:lvl xmlns:w="http://schemas.openxmlformats.org/wordprocessingml/2006/main" w:ilvl="1">
+        <w:rFonts w:ascii="Symbol" w:hAnsi="Symbol" w:hint="default"/>
+      </w:rPr>
+    </w:lvl>
+    <w:lvl w:ilvl="1" w:tplc="C96A974A">
       <w:start w:val="1"/>
       <w:numFmt w:val="bullet"/>
       <w:lvlText w:val="o"/>
@@ -931,10 +793,10 @@
         <w:ind w:left="1440" w:hanging="360"/>
       </w:pPr>
       <w:rPr>
-        <w:rFonts w:hint="default" w:ascii="Courier New" w:hAnsi="Courier New"/>
-      </w:rPr>
-    </w:lvl>
-    <w:lvl xmlns:w="http://schemas.openxmlformats.org/wordprocessingml/2006/main" w:ilvl="2">
+        <w:rFonts w:ascii="Courier New" w:hAnsi="Courier New" w:hint="default"/>
+      </w:rPr>
+    </w:lvl>
+    <w:lvl w:ilvl="2" w:tplc="8EA263A0">
       <w:start w:val="1"/>
       <w:numFmt w:val="bullet"/>
       <w:lvlText w:val=""/>
@@ -943,10 +805,10 @@
         <w:ind w:left="2160" w:hanging="360"/>
       </w:pPr>
       <w:rPr>
-        <w:rFonts w:hint="default" w:ascii="Wingdings" w:hAnsi="Wingdings"/>
-      </w:rPr>
-    </w:lvl>
-    <w:lvl xmlns:w="http://schemas.openxmlformats.org/wordprocessingml/2006/main" w:ilvl="3">
+        <w:rFonts w:ascii="Wingdings" w:hAnsi="Wingdings" w:hint="default"/>
+      </w:rPr>
+    </w:lvl>
+    <w:lvl w:ilvl="3" w:tplc="82F2F126">
       <w:start w:val="1"/>
       <w:numFmt w:val="bullet"/>
       <w:lvlText w:val=""/>
@@ -955,10 +817,10 @@
         <w:ind w:left="2880" w:hanging="360"/>
       </w:pPr>
       <w:rPr>
-        <w:rFonts w:hint="default" w:ascii="Symbol" w:hAnsi="Symbol"/>
-      </w:rPr>
-    </w:lvl>
-    <w:lvl xmlns:w="http://schemas.openxmlformats.org/wordprocessingml/2006/main" w:ilvl="4">
+        <w:rFonts w:ascii="Symbol" w:hAnsi="Symbol" w:hint="default"/>
+      </w:rPr>
+    </w:lvl>
+    <w:lvl w:ilvl="4" w:tplc="C5A61B1A">
       <w:start w:val="1"/>
       <w:numFmt w:val="bullet"/>
       <w:lvlText w:val="o"/>
@@ -967,10 +829,10 @@
         <w:ind w:left="3600" w:hanging="360"/>
       </w:pPr>
       <w:rPr>
-        <w:rFonts w:hint="default" w:ascii="Courier New" w:hAnsi="Courier New"/>
-      </w:rPr>
-    </w:lvl>
-    <w:lvl xmlns:w="http://schemas.openxmlformats.org/wordprocessingml/2006/main" w:ilvl="5">
+        <w:rFonts w:ascii="Courier New" w:hAnsi="Courier New" w:hint="default"/>
+      </w:rPr>
+    </w:lvl>
+    <w:lvl w:ilvl="5" w:tplc="187EFB2E">
       <w:start w:val="1"/>
       <w:numFmt w:val="bullet"/>
       <w:lvlText w:val=""/>
@@ -979,10 +841,10 @@
         <w:ind w:left="4320" w:hanging="360"/>
       </w:pPr>
       <w:rPr>
-        <w:rFonts w:hint="default" w:ascii="Wingdings" w:hAnsi="Wingdings"/>
-      </w:rPr>
-    </w:lvl>
-    <w:lvl xmlns:w="http://schemas.openxmlformats.org/wordprocessingml/2006/main" w:ilvl="6">
+        <w:rFonts w:ascii="Wingdings" w:hAnsi="Wingdings" w:hint="default"/>
+      </w:rPr>
+    </w:lvl>
+    <w:lvl w:ilvl="6" w:tplc="DE445FC0">
       <w:start w:val="1"/>
       <w:numFmt w:val="bullet"/>
       <w:lvlText w:val=""/>
@@ -991,10 +853,10 @@
         <w:ind w:left="5040" w:hanging="360"/>
       </w:pPr>
       <w:rPr>
-        <w:rFonts w:hint="default" w:ascii="Symbol" w:hAnsi="Symbol"/>
-      </w:rPr>
-    </w:lvl>
-    <w:lvl xmlns:w="http://schemas.openxmlformats.org/wordprocessingml/2006/main" w:ilvl="7">
+        <w:rFonts w:ascii="Symbol" w:hAnsi="Symbol" w:hint="default"/>
+      </w:rPr>
+    </w:lvl>
+    <w:lvl w:ilvl="7" w:tplc="CC4ADA6E">
       <w:start w:val="1"/>
       <w:numFmt w:val="bullet"/>
       <w:lvlText w:val="o"/>
@@ -1003,10 +865,10 @@
         <w:ind w:left="5760" w:hanging="360"/>
       </w:pPr>
       <w:rPr>
-        <w:rFonts w:hint="default" w:ascii="Courier New" w:hAnsi="Courier New"/>
-      </w:rPr>
-    </w:lvl>
-    <w:lvl xmlns:w="http://schemas.openxmlformats.org/wordprocessingml/2006/main" w:ilvl="8">
+        <w:rFonts w:ascii="Courier New" w:hAnsi="Courier New" w:hint="default"/>
+      </w:rPr>
+    </w:lvl>
+    <w:lvl w:ilvl="8" w:tplc="306AA2DC">
       <w:start w:val="1"/>
       <w:numFmt w:val="bullet"/>
       <w:lvlText w:val=""/>
@@ -1015,14 +877,15 @@
         <w:ind w:left="6480" w:hanging="360"/>
       </w:pPr>
       <w:rPr>
-        <w:rFonts w:hint="default" w:ascii="Wingdings" w:hAnsi="Wingdings"/>
+        <w:rFonts w:ascii="Wingdings" w:hAnsi="Wingdings" w:hint="default"/>
       </w:rPr>
     </w:lvl>
   </w:abstractNum>
-  <w:abstractNum xmlns:w="http://schemas.openxmlformats.org/wordprocessingml/2006/main" w:abstractNumId="8">
-    <w:nsid w:val="4d85a9d5"/>
-    <w:multiLevelType xmlns:w="http://schemas.openxmlformats.org/wordprocessingml/2006/main" w:val="hybridMultilevel"/>
-    <w:lvl xmlns:w="http://schemas.openxmlformats.org/wordprocessingml/2006/main" w:ilvl="0">
+  <w:abstractNum w:abstractNumId="4" w15:restartNumberingAfterBreak="0">
+    <w:nsid w:val="1BF9B72E"/>
+    <w:multiLevelType w:val="hybridMultilevel"/>
+    <w:tmpl w:val="86501988"/>
+    <w:lvl w:ilvl="0" w:tplc="BB6A5BB6">
       <w:start w:val="1"/>
       <w:numFmt w:val="bullet"/>
       <w:lvlText w:val=""/>
@@ -1031,10 +894,10 @@
         <w:ind w:left="720" w:hanging="360"/>
       </w:pPr>
       <w:rPr>
-        <w:rFonts w:hint="default" w:ascii="Symbol" w:hAnsi="Symbol"/>
-      </w:rPr>
-    </w:lvl>
-    <w:lvl xmlns:w="http://schemas.openxmlformats.org/wordprocessingml/2006/main" w:ilvl="1">
+        <w:rFonts w:ascii="Symbol" w:hAnsi="Symbol" w:hint="default"/>
+      </w:rPr>
+    </w:lvl>
+    <w:lvl w:ilvl="1" w:tplc="B34020E4">
       <w:start w:val="1"/>
       <w:numFmt w:val="bullet"/>
       <w:lvlText w:val="o"/>
@@ -1043,10 +906,10 @@
         <w:ind w:left="1440" w:hanging="360"/>
       </w:pPr>
       <w:rPr>
-        <w:rFonts w:hint="default" w:ascii="Courier New" w:hAnsi="Courier New"/>
-      </w:rPr>
-    </w:lvl>
-    <w:lvl xmlns:w="http://schemas.openxmlformats.org/wordprocessingml/2006/main" w:ilvl="2">
+        <w:rFonts w:ascii="Courier New" w:hAnsi="Courier New" w:hint="default"/>
+      </w:rPr>
+    </w:lvl>
+    <w:lvl w:ilvl="2" w:tplc="321CA9B2">
       <w:start w:val="1"/>
       <w:numFmt w:val="bullet"/>
       <w:lvlText w:val=""/>
@@ -1055,10 +918,10 @@
         <w:ind w:left="2160" w:hanging="360"/>
       </w:pPr>
       <w:rPr>
-        <w:rFonts w:hint="default" w:ascii="Wingdings" w:hAnsi="Wingdings"/>
-      </w:rPr>
-    </w:lvl>
-    <w:lvl xmlns:w="http://schemas.openxmlformats.org/wordprocessingml/2006/main" w:ilvl="3">
+        <w:rFonts w:ascii="Wingdings" w:hAnsi="Wingdings" w:hint="default"/>
+      </w:rPr>
+    </w:lvl>
+    <w:lvl w:ilvl="3" w:tplc="B6A46AD6">
       <w:start w:val="1"/>
       <w:numFmt w:val="bullet"/>
       <w:lvlText w:val=""/>
@@ -1067,10 +930,10 @@
         <w:ind w:left="2880" w:hanging="360"/>
       </w:pPr>
       <w:rPr>
-        <w:rFonts w:hint="default" w:ascii="Symbol" w:hAnsi="Symbol"/>
-      </w:rPr>
-    </w:lvl>
-    <w:lvl xmlns:w="http://schemas.openxmlformats.org/wordprocessingml/2006/main" w:ilvl="4">
+        <w:rFonts w:ascii="Symbol" w:hAnsi="Symbol" w:hint="default"/>
+      </w:rPr>
+    </w:lvl>
+    <w:lvl w:ilvl="4" w:tplc="F6DCFC76">
       <w:start w:val="1"/>
       <w:numFmt w:val="bullet"/>
       <w:lvlText w:val="o"/>
@@ -1079,10 +942,10 @@
         <w:ind w:left="3600" w:hanging="360"/>
       </w:pPr>
       <w:rPr>
-        <w:rFonts w:hint="default" w:ascii="Courier New" w:hAnsi="Courier New"/>
-      </w:rPr>
-    </w:lvl>
-    <w:lvl xmlns:w="http://schemas.openxmlformats.org/wordprocessingml/2006/main" w:ilvl="5">
+        <w:rFonts w:ascii="Courier New" w:hAnsi="Courier New" w:hint="default"/>
+      </w:rPr>
+    </w:lvl>
+    <w:lvl w:ilvl="5" w:tplc="029C7256">
       <w:start w:val="1"/>
       <w:numFmt w:val="bullet"/>
       <w:lvlText w:val=""/>
@@ -1091,10 +954,10 @@
         <w:ind w:left="4320" w:hanging="360"/>
       </w:pPr>
       <w:rPr>
-        <w:rFonts w:hint="default" w:ascii="Wingdings" w:hAnsi="Wingdings"/>
-      </w:rPr>
-    </w:lvl>
-    <w:lvl xmlns:w="http://schemas.openxmlformats.org/wordprocessingml/2006/main" w:ilvl="6">
+        <w:rFonts w:ascii="Wingdings" w:hAnsi="Wingdings" w:hint="default"/>
+      </w:rPr>
+    </w:lvl>
+    <w:lvl w:ilvl="6" w:tplc="EB2A4BDE">
       <w:start w:val="1"/>
       <w:numFmt w:val="bullet"/>
       <w:lvlText w:val=""/>
@@ -1103,10 +966,10 @@
         <w:ind w:left="5040" w:hanging="360"/>
       </w:pPr>
       <w:rPr>
-        <w:rFonts w:hint="default" w:ascii="Symbol" w:hAnsi="Symbol"/>
-      </w:rPr>
-    </w:lvl>
-    <w:lvl xmlns:w="http://schemas.openxmlformats.org/wordprocessingml/2006/main" w:ilvl="7">
+        <w:rFonts w:ascii="Symbol" w:hAnsi="Symbol" w:hint="default"/>
+      </w:rPr>
+    </w:lvl>
+    <w:lvl w:ilvl="7" w:tplc="0F1639EC">
       <w:start w:val="1"/>
       <w:numFmt w:val="bullet"/>
       <w:lvlText w:val="o"/>
@@ -1115,10 +978,10 @@
         <w:ind w:left="5760" w:hanging="360"/>
       </w:pPr>
       <w:rPr>
-        <w:rFonts w:hint="default" w:ascii="Courier New" w:hAnsi="Courier New"/>
-      </w:rPr>
-    </w:lvl>
-    <w:lvl xmlns:w="http://schemas.openxmlformats.org/wordprocessingml/2006/main" w:ilvl="8">
+        <w:rFonts w:ascii="Courier New" w:hAnsi="Courier New" w:hint="default"/>
+      </w:rPr>
+    </w:lvl>
+    <w:lvl w:ilvl="8" w:tplc="708C2050">
       <w:start w:val="1"/>
       <w:numFmt w:val="bullet"/>
       <w:lvlText w:val=""/>
@@ -1127,14 +990,15 @@
         <w:ind w:left="6480" w:hanging="360"/>
       </w:pPr>
       <w:rPr>
-        <w:rFonts w:hint="default" w:ascii="Wingdings" w:hAnsi="Wingdings"/>
+        <w:rFonts w:ascii="Wingdings" w:hAnsi="Wingdings" w:hint="default"/>
       </w:rPr>
     </w:lvl>
   </w:abstractNum>
-  <w:abstractNum xmlns:w="http://schemas.openxmlformats.org/wordprocessingml/2006/main" w:abstractNumId="7">
-    <w:nsid w:val="64e23bf2"/>
-    <w:multiLevelType xmlns:w="http://schemas.openxmlformats.org/wordprocessingml/2006/main" w:val="hybridMultilevel"/>
-    <w:lvl xmlns:w="http://schemas.openxmlformats.org/wordprocessingml/2006/main" w:ilvl="0">
+  <w:abstractNum w:abstractNumId="5" w15:restartNumberingAfterBreak="0">
+    <w:nsid w:val="2131BCCD"/>
+    <w:multiLevelType w:val="hybridMultilevel"/>
+    <w:tmpl w:val="7C6A6D64"/>
+    <w:lvl w:ilvl="0" w:tplc="11FC3268">
       <w:start w:val="1"/>
       <w:numFmt w:val="bullet"/>
       <w:lvlText w:val=""/>
@@ -1143,10 +1007,10 @@
         <w:ind w:left="720" w:hanging="360"/>
       </w:pPr>
       <w:rPr>
-        <w:rFonts w:hint="default" w:ascii="Symbol" w:hAnsi="Symbol"/>
-      </w:rPr>
-    </w:lvl>
-    <w:lvl xmlns:w="http://schemas.openxmlformats.org/wordprocessingml/2006/main" w:ilvl="1">
+        <w:rFonts w:ascii="Symbol" w:hAnsi="Symbol" w:hint="default"/>
+      </w:rPr>
+    </w:lvl>
+    <w:lvl w:ilvl="1" w:tplc="43569682">
       <w:start w:val="1"/>
       <w:numFmt w:val="bullet"/>
       <w:lvlText w:val="o"/>
@@ -1155,10 +1019,10 @@
         <w:ind w:left="1440" w:hanging="360"/>
       </w:pPr>
       <w:rPr>
-        <w:rFonts w:hint="default" w:ascii="Courier New" w:hAnsi="Courier New"/>
-      </w:rPr>
-    </w:lvl>
-    <w:lvl xmlns:w="http://schemas.openxmlformats.org/wordprocessingml/2006/main" w:ilvl="2">
+        <w:rFonts w:ascii="Courier New" w:hAnsi="Courier New" w:hint="default"/>
+      </w:rPr>
+    </w:lvl>
+    <w:lvl w:ilvl="2" w:tplc="849CE762">
       <w:start w:val="1"/>
       <w:numFmt w:val="bullet"/>
       <w:lvlText w:val=""/>
@@ -1167,10 +1031,10 @@
         <w:ind w:left="2160" w:hanging="360"/>
       </w:pPr>
       <w:rPr>
-        <w:rFonts w:hint="default" w:ascii="Wingdings" w:hAnsi="Wingdings"/>
-      </w:rPr>
-    </w:lvl>
-    <w:lvl xmlns:w="http://schemas.openxmlformats.org/wordprocessingml/2006/main" w:ilvl="3">
+        <w:rFonts w:ascii="Wingdings" w:hAnsi="Wingdings" w:hint="default"/>
+      </w:rPr>
+    </w:lvl>
+    <w:lvl w:ilvl="3" w:tplc="2BF81AEA">
       <w:start w:val="1"/>
       <w:numFmt w:val="bullet"/>
       <w:lvlText w:val=""/>
@@ -1179,10 +1043,10 @@
         <w:ind w:left="2880" w:hanging="360"/>
       </w:pPr>
       <w:rPr>
-        <w:rFonts w:hint="default" w:ascii="Symbol" w:hAnsi="Symbol"/>
-      </w:rPr>
-    </w:lvl>
-    <w:lvl xmlns:w="http://schemas.openxmlformats.org/wordprocessingml/2006/main" w:ilvl="4">
+        <w:rFonts w:ascii="Symbol" w:hAnsi="Symbol" w:hint="default"/>
+      </w:rPr>
+    </w:lvl>
+    <w:lvl w:ilvl="4" w:tplc="CF1E710A">
       <w:start w:val="1"/>
       <w:numFmt w:val="bullet"/>
       <w:lvlText w:val="o"/>
@@ -1191,10 +1055,10 @@
         <w:ind w:left="3600" w:hanging="360"/>
       </w:pPr>
       <w:rPr>
-        <w:rFonts w:hint="default" w:ascii="Courier New" w:hAnsi="Courier New"/>
-      </w:rPr>
-    </w:lvl>
-    <w:lvl xmlns:w="http://schemas.openxmlformats.org/wordprocessingml/2006/main" w:ilvl="5">
+        <w:rFonts w:ascii="Courier New" w:hAnsi="Courier New" w:hint="default"/>
+      </w:rPr>
+    </w:lvl>
+    <w:lvl w:ilvl="5" w:tplc="EB1ADC0A">
       <w:start w:val="1"/>
       <w:numFmt w:val="bullet"/>
       <w:lvlText w:val=""/>
@@ -1203,10 +1067,10 @@
         <w:ind w:left="4320" w:hanging="360"/>
       </w:pPr>
       <w:rPr>
-        <w:rFonts w:hint="default" w:ascii="Wingdings" w:hAnsi="Wingdings"/>
-      </w:rPr>
-    </w:lvl>
-    <w:lvl xmlns:w="http://schemas.openxmlformats.org/wordprocessingml/2006/main" w:ilvl="6">
+        <w:rFonts w:ascii="Wingdings" w:hAnsi="Wingdings" w:hint="default"/>
+      </w:rPr>
+    </w:lvl>
+    <w:lvl w:ilvl="6" w:tplc="F4585B54">
       <w:start w:val="1"/>
       <w:numFmt w:val="bullet"/>
       <w:lvlText w:val=""/>
@@ -1215,10 +1079,10 @@
         <w:ind w:left="5040" w:hanging="360"/>
       </w:pPr>
       <w:rPr>
-        <w:rFonts w:hint="default" w:ascii="Symbol" w:hAnsi="Symbol"/>
-      </w:rPr>
-    </w:lvl>
-    <w:lvl xmlns:w="http://schemas.openxmlformats.org/wordprocessingml/2006/main" w:ilvl="7">
+        <w:rFonts w:ascii="Symbol" w:hAnsi="Symbol" w:hint="default"/>
+      </w:rPr>
+    </w:lvl>
+    <w:lvl w:ilvl="7" w:tplc="0A78F8A8">
       <w:start w:val="1"/>
       <w:numFmt w:val="bullet"/>
       <w:lvlText w:val="o"/>
@@ -1227,10 +1091,10 @@
         <w:ind w:left="5760" w:hanging="360"/>
       </w:pPr>
       <w:rPr>
-        <w:rFonts w:hint="default" w:ascii="Courier New" w:hAnsi="Courier New"/>
-      </w:rPr>
-    </w:lvl>
-    <w:lvl xmlns:w="http://schemas.openxmlformats.org/wordprocessingml/2006/main" w:ilvl="8">
+        <w:rFonts w:ascii="Courier New" w:hAnsi="Courier New" w:hint="default"/>
+      </w:rPr>
+    </w:lvl>
+    <w:lvl w:ilvl="8" w:tplc="ED3CBEFC">
       <w:start w:val="1"/>
       <w:numFmt w:val="bullet"/>
       <w:lvlText w:val=""/>
@@ -1239,14 +1103,15 @@
         <w:ind w:left="6480" w:hanging="360"/>
       </w:pPr>
       <w:rPr>
-        <w:rFonts w:hint="default" w:ascii="Wingdings" w:hAnsi="Wingdings"/>
+        <w:rFonts w:ascii="Wingdings" w:hAnsi="Wingdings" w:hint="default"/>
       </w:rPr>
     </w:lvl>
   </w:abstractNum>
-  <w:abstractNum xmlns:w="http://schemas.openxmlformats.org/wordprocessingml/2006/main" w:abstractNumId="6">
-    <w:nsid w:val="4b909b6b"/>
-    <w:multiLevelType xmlns:w="http://schemas.openxmlformats.org/wordprocessingml/2006/main" w:val="hybridMultilevel"/>
-    <w:lvl xmlns:w="http://schemas.openxmlformats.org/wordprocessingml/2006/main" w:ilvl="0">
+  <w:abstractNum w:abstractNumId="6" w15:restartNumberingAfterBreak="0">
+    <w:nsid w:val="32B8288D"/>
+    <w:multiLevelType w:val="hybridMultilevel"/>
+    <w:tmpl w:val="19760420"/>
+    <w:lvl w:ilvl="0" w:tplc="998AE3BA">
       <w:start w:val="1"/>
       <w:numFmt w:val="bullet"/>
       <w:lvlText w:val=""/>
@@ -1255,10 +1120,10 @@
         <w:ind w:left="720" w:hanging="360"/>
       </w:pPr>
       <w:rPr>
-        <w:rFonts w:hint="default" w:ascii="Symbol" w:hAnsi="Symbol"/>
-      </w:rPr>
-    </w:lvl>
-    <w:lvl xmlns:w="http://schemas.openxmlformats.org/wordprocessingml/2006/main" w:ilvl="1">
+        <w:rFonts w:ascii="Symbol" w:hAnsi="Symbol" w:hint="default"/>
+      </w:rPr>
+    </w:lvl>
+    <w:lvl w:ilvl="1" w:tplc="1348215E">
       <w:start w:val="1"/>
       <w:numFmt w:val="bullet"/>
       <w:lvlText w:val="o"/>
@@ -1267,10 +1132,10 @@
         <w:ind w:left="1440" w:hanging="360"/>
       </w:pPr>
       <w:rPr>
-        <w:rFonts w:hint="default" w:ascii="Courier New" w:hAnsi="Courier New"/>
-      </w:rPr>
-    </w:lvl>
-    <w:lvl xmlns:w="http://schemas.openxmlformats.org/wordprocessingml/2006/main" w:ilvl="2">
+        <w:rFonts w:ascii="Courier New" w:hAnsi="Courier New" w:hint="default"/>
+      </w:rPr>
+    </w:lvl>
+    <w:lvl w:ilvl="2" w:tplc="5ED47B32">
       <w:start w:val="1"/>
       <w:numFmt w:val="bullet"/>
       <w:lvlText w:val=""/>
@@ -1279,10 +1144,10 @@
         <w:ind w:left="2160" w:hanging="360"/>
       </w:pPr>
       <w:rPr>
-        <w:rFonts w:hint="default" w:ascii="Wingdings" w:hAnsi="Wingdings"/>
-      </w:rPr>
-    </w:lvl>
-    <w:lvl xmlns:w="http://schemas.openxmlformats.org/wordprocessingml/2006/main" w:ilvl="3">
+        <w:rFonts w:ascii="Wingdings" w:hAnsi="Wingdings" w:hint="default"/>
+      </w:rPr>
+    </w:lvl>
+    <w:lvl w:ilvl="3" w:tplc="B0EE14D2">
       <w:start w:val="1"/>
       <w:numFmt w:val="bullet"/>
       <w:lvlText w:val=""/>
@@ -1291,10 +1156,10 @@
         <w:ind w:left="2880" w:hanging="360"/>
       </w:pPr>
       <w:rPr>
-        <w:rFonts w:hint="default" w:ascii="Symbol" w:hAnsi="Symbol"/>
-      </w:rPr>
-    </w:lvl>
-    <w:lvl xmlns:w="http://schemas.openxmlformats.org/wordprocessingml/2006/main" w:ilvl="4">
+        <w:rFonts w:ascii="Symbol" w:hAnsi="Symbol" w:hint="default"/>
+      </w:rPr>
+    </w:lvl>
+    <w:lvl w:ilvl="4" w:tplc="0BEE073E">
       <w:start w:val="1"/>
       <w:numFmt w:val="bullet"/>
       <w:lvlText w:val="o"/>
@@ -1303,10 +1168,10 @@
         <w:ind w:left="3600" w:hanging="360"/>
       </w:pPr>
       <w:rPr>
-        <w:rFonts w:hint="default" w:ascii="Courier New" w:hAnsi="Courier New"/>
-      </w:rPr>
-    </w:lvl>
-    <w:lvl xmlns:w="http://schemas.openxmlformats.org/wordprocessingml/2006/main" w:ilvl="5">
+        <w:rFonts w:ascii="Courier New" w:hAnsi="Courier New" w:hint="default"/>
+      </w:rPr>
+    </w:lvl>
+    <w:lvl w:ilvl="5" w:tplc="3716A7AA">
       <w:start w:val="1"/>
       <w:numFmt w:val="bullet"/>
       <w:lvlText w:val=""/>
@@ -1315,10 +1180,10 @@
         <w:ind w:left="4320" w:hanging="360"/>
       </w:pPr>
       <w:rPr>
-        <w:rFonts w:hint="default" w:ascii="Wingdings" w:hAnsi="Wingdings"/>
-      </w:rPr>
-    </w:lvl>
-    <w:lvl xmlns:w="http://schemas.openxmlformats.org/wordprocessingml/2006/main" w:ilvl="6">
+        <w:rFonts w:ascii="Wingdings" w:hAnsi="Wingdings" w:hint="default"/>
+      </w:rPr>
+    </w:lvl>
+    <w:lvl w:ilvl="6" w:tplc="99A0254E">
       <w:start w:val="1"/>
       <w:numFmt w:val="bullet"/>
       <w:lvlText w:val=""/>
@@ -1327,10 +1192,10 @@
         <w:ind w:left="5040" w:hanging="360"/>
       </w:pPr>
       <w:rPr>
-        <w:rFonts w:hint="default" w:ascii="Symbol" w:hAnsi="Symbol"/>
-      </w:rPr>
-    </w:lvl>
-    <w:lvl xmlns:w="http://schemas.openxmlformats.org/wordprocessingml/2006/main" w:ilvl="7">
+        <w:rFonts w:ascii="Symbol" w:hAnsi="Symbol" w:hint="default"/>
+      </w:rPr>
+    </w:lvl>
+    <w:lvl w:ilvl="7" w:tplc="786EB01C">
       <w:start w:val="1"/>
       <w:numFmt w:val="bullet"/>
       <w:lvlText w:val="o"/>
@@ -1339,10 +1204,10 @@
         <w:ind w:left="5760" w:hanging="360"/>
       </w:pPr>
       <w:rPr>
-        <w:rFonts w:hint="default" w:ascii="Courier New" w:hAnsi="Courier New"/>
-      </w:rPr>
-    </w:lvl>
-    <w:lvl xmlns:w="http://schemas.openxmlformats.org/wordprocessingml/2006/main" w:ilvl="8">
+        <w:rFonts w:ascii="Courier New" w:hAnsi="Courier New" w:hint="default"/>
+      </w:rPr>
+    </w:lvl>
+    <w:lvl w:ilvl="8" w:tplc="96B8810A">
       <w:start w:val="1"/>
       <w:numFmt w:val="bullet"/>
       <w:lvlText w:val=""/>
@@ -1351,14 +1216,15 @@
         <w:ind w:left="6480" w:hanging="360"/>
       </w:pPr>
       <w:rPr>
-        <w:rFonts w:hint="default" w:ascii="Wingdings" w:hAnsi="Wingdings"/>
+        <w:rFonts w:ascii="Wingdings" w:hAnsi="Wingdings" w:hint="default"/>
       </w:rPr>
     </w:lvl>
   </w:abstractNum>
-  <w:abstractNum xmlns:w="http://schemas.openxmlformats.org/wordprocessingml/2006/main" w:abstractNumId="5">
-    <w:nsid w:val="4c41d55"/>
-    <w:multiLevelType xmlns:w="http://schemas.openxmlformats.org/wordprocessingml/2006/main" w:val="hybridMultilevel"/>
-    <w:lvl xmlns:w="http://schemas.openxmlformats.org/wordprocessingml/2006/main" w:ilvl="0">
+  <w:abstractNum w:abstractNumId="7" w15:restartNumberingAfterBreak="0">
+    <w:nsid w:val="476538EC"/>
+    <w:multiLevelType w:val="hybridMultilevel"/>
+    <w:tmpl w:val="429CE862"/>
+    <w:lvl w:ilvl="0" w:tplc="B7DCF164">
       <w:start w:val="1"/>
       <w:numFmt w:val="bullet"/>
       <w:lvlText w:val=""/>
@@ -1367,10 +1233,10 @@
         <w:ind w:left="720" w:hanging="360"/>
       </w:pPr>
       <w:rPr>
-        <w:rFonts w:hint="default" w:ascii="Symbol" w:hAnsi="Symbol"/>
-      </w:rPr>
-    </w:lvl>
-    <w:lvl xmlns:w="http://schemas.openxmlformats.org/wordprocessingml/2006/main" w:ilvl="1">
+        <w:rFonts w:ascii="Symbol" w:hAnsi="Symbol" w:hint="default"/>
+      </w:rPr>
+    </w:lvl>
+    <w:lvl w:ilvl="1" w:tplc="4E047316">
       <w:start w:val="1"/>
       <w:numFmt w:val="bullet"/>
       <w:lvlText w:val="o"/>
@@ -1379,10 +1245,10 @@
         <w:ind w:left="1440" w:hanging="360"/>
       </w:pPr>
       <w:rPr>
-        <w:rFonts w:hint="default" w:ascii="Courier New" w:hAnsi="Courier New"/>
-      </w:rPr>
-    </w:lvl>
-    <w:lvl xmlns:w="http://schemas.openxmlformats.org/wordprocessingml/2006/main" w:ilvl="2">
+        <w:rFonts w:ascii="Courier New" w:hAnsi="Courier New" w:hint="default"/>
+      </w:rPr>
+    </w:lvl>
+    <w:lvl w:ilvl="2" w:tplc="8A963B14">
       <w:start w:val="1"/>
       <w:numFmt w:val="bullet"/>
       <w:lvlText w:val=""/>
@@ -1391,10 +1257,10 @@
         <w:ind w:left="2160" w:hanging="360"/>
       </w:pPr>
       <w:rPr>
-        <w:rFonts w:hint="default" w:ascii="Wingdings" w:hAnsi="Wingdings"/>
-      </w:rPr>
-    </w:lvl>
-    <w:lvl xmlns:w="http://schemas.openxmlformats.org/wordprocessingml/2006/main" w:ilvl="3">
+        <w:rFonts w:ascii="Wingdings" w:hAnsi="Wingdings" w:hint="default"/>
+      </w:rPr>
+    </w:lvl>
+    <w:lvl w:ilvl="3" w:tplc="E7008CB2">
       <w:start w:val="1"/>
       <w:numFmt w:val="bullet"/>
       <w:lvlText w:val=""/>
@@ -1403,10 +1269,10 @@
         <w:ind w:left="2880" w:hanging="360"/>
       </w:pPr>
       <w:rPr>
-        <w:rFonts w:hint="default" w:ascii="Symbol" w:hAnsi="Symbol"/>
-      </w:rPr>
-    </w:lvl>
-    <w:lvl xmlns:w="http://schemas.openxmlformats.org/wordprocessingml/2006/main" w:ilvl="4">
+        <w:rFonts w:ascii="Symbol" w:hAnsi="Symbol" w:hint="default"/>
+      </w:rPr>
+    </w:lvl>
+    <w:lvl w:ilvl="4" w:tplc="E9367906">
       <w:start w:val="1"/>
       <w:numFmt w:val="bullet"/>
       <w:lvlText w:val="o"/>
@@ -1415,10 +1281,10 @@
         <w:ind w:left="3600" w:hanging="360"/>
       </w:pPr>
       <w:rPr>
-        <w:rFonts w:hint="default" w:ascii="Courier New" w:hAnsi="Courier New"/>
-      </w:rPr>
-    </w:lvl>
-    <w:lvl xmlns:w="http://schemas.openxmlformats.org/wordprocessingml/2006/main" w:ilvl="5">
+        <w:rFonts w:ascii="Courier New" w:hAnsi="Courier New" w:hint="default"/>
+      </w:rPr>
+    </w:lvl>
+    <w:lvl w:ilvl="5" w:tplc="71DEAC96">
       <w:start w:val="1"/>
       <w:numFmt w:val="bullet"/>
       <w:lvlText w:val=""/>
@@ -1427,10 +1293,10 @@
         <w:ind w:left="4320" w:hanging="360"/>
       </w:pPr>
       <w:rPr>
-        <w:rFonts w:hint="default" w:ascii="Wingdings" w:hAnsi="Wingdings"/>
-      </w:rPr>
-    </w:lvl>
-    <w:lvl xmlns:w="http://schemas.openxmlformats.org/wordprocessingml/2006/main" w:ilvl="6">
+        <w:rFonts w:ascii="Wingdings" w:hAnsi="Wingdings" w:hint="default"/>
+      </w:rPr>
+    </w:lvl>
+    <w:lvl w:ilvl="6" w:tplc="6A4697E8">
       <w:start w:val="1"/>
       <w:numFmt w:val="bullet"/>
       <w:lvlText w:val=""/>
@@ -1439,10 +1305,10 @@
         <w:ind w:left="5040" w:hanging="360"/>
       </w:pPr>
       <w:rPr>
-        <w:rFonts w:hint="default" w:ascii="Symbol" w:hAnsi="Symbol"/>
-      </w:rPr>
-    </w:lvl>
-    <w:lvl xmlns:w="http://schemas.openxmlformats.org/wordprocessingml/2006/main" w:ilvl="7">
+        <w:rFonts w:ascii="Symbol" w:hAnsi="Symbol" w:hint="default"/>
+      </w:rPr>
+    </w:lvl>
+    <w:lvl w:ilvl="7" w:tplc="1BB8A52E">
       <w:start w:val="1"/>
       <w:numFmt w:val="bullet"/>
       <w:lvlText w:val="o"/>
@@ -1451,10 +1317,10 @@
         <w:ind w:left="5760" w:hanging="360"/>
       </w:pPr>
       <w:rPr>
-        <w:rFonts w:hint="default" w:ascii="Courier New" w:hAnsi="Courier New"/>
-      </w:rPr>
-    </w:lvl>
-    <w:lvl xmlns:w="http://schemas.openxmlformats.org/wordprocessingml/2006/main" w:ilvl="8">
+        <w:rFonts w:ascii="Courier New" w:hAnsi="Courier New" w:hint="default"/>
+      </w:rPr>
+    </w:lvl>
+    <w:lvl w:ilvl="8" w:tplc="66462A62">
       <w:start w:val="1"/>
       <w:numFmt w:val="bullet"/>
       <w:lvlText w:val=""/>
@@ -1463,14 +1329,15 @@
         <w:ind w:left="6480" w:hanging="360"/>
       </w:pPr>
       <w:rPr>
-        <w:rFonts w:hint="default" w:ascii="Wingdings" w:hAnsi="Wingdings"/>
+        <w:rFonts w:ascii="Wingdings" w:hAnsi="Wingdings" w:hint="default"/>
       </w:rPr>
     </w:lvl>
   </w:abstractNum>
-  <w:abstractNum xmlns:w="http://schemas.openxmlformats.org/wordprocessingml/2006/main" w:abstractNumId="4">
-    <w:nsid w:val="7e999401"/>
-    <w:multiLevelType xmlns:w="http://schemas.openxmlformats.org/wordprocessingml/2006/main" w:val="hybridMultilevel"/>
-    <w:lvl xmlns:w="http://schemas.openxmlformats.org/wordprocessingml/2006/main" w:ilvl="0">
+  <w:abstractNum w:abstractNumId="8" w15:restartNumberingAfterBreak="0">
+    <w:nsid w:val="4B909B6B"/>
+    <w:multiLevelType w:val="hybridMultilevel"/>
+    <w:tmpl w:val="A82049B4"/>
+    <w:lvl w:ilvl="0" w:tplc="DA8842D4">
       <w:start w:val="1"/>
       <w:numFmt w:val="bullet"/>
       <w:lvlText w:val=""/>
@@ -1479,10 +1346,10 @@
         <w:ind w:left="720" w:hanging="360"/>
       </w:pPr>
       <w:rPr>
-        <w:rFonts w:hint="default" w:ascii="Symbol" w:hAnsi="Symbol"/>
-      </w:rPr>
-    </w:lvl>
-    <w:lvl xmlns:w="http://schemas.openxmlformats.org/wordprocessingml/2006/main" w:ilvl="1">
+        <w:rFonts w:ascii="Symbol" w:hAnsi="Symbol" w:hint="default"/>
+      </w:rPr>
+    </w:lvl>
+    <w:lvl w:ilvl="1" w:tplc="2606FFE2">
       <w:start w:val="1"/>
       <w:numFmt w:val="bullet"/>
       <w:lvlText w:val="o"/>
@@ -1491,10 +1358,10 @@
         <w:ind w:left="1440" w:hanging="360"/>
       </w:pPr>
       <w:rPr>
-        <w:rFonts w:hint="default" w:ascii="Courier New" w:hAnsi="Courier New"/>
-      </w:rPr>
-    </w:lvl>
-    <w:lvl xmlns:w="http://schemas.openxmlformats.org/wordprocessingml/2006/main" w:ilvl="2">
+        <w:rFonts w:ascii="Courier New" w:hAnsi="Courier New" w:hint="default"/>
+      </w:rPr>
+    </w:lvl>
+    <w:lvl w:ilvl="2" w:tplc="357E6D94">
       <w:start w:val="1"/>
       <w:numFmt w:val="bullet"/>
       <w:lvlText w:val=""/>
@@ -1503,10 +1370,10 @@
         <w:ind w:left="2160" w:hanging="360"/>
       </w:pPr>
       <w:rPr>
-        <w:rFonts w:hint="default" w:ascii="Wingdings" w:hAnsi="Wingdings"/>
-      </w:rPr>
-    </w:lvl>
-    <w:lvl xmlns:w="http://schemas.openxmlformats.org/wordprocessingml/2006/main" w:ilvl="3">
+        <w:rFonts w:ascii="Wingdings" w:hAnsi="Wingdings" w:hint="default"/>
+      </w:rPr>
+    </w:lvl>
+    <w:lvl w:ilvl="3" w:tplc="1E18D978">
       <w:start w:val="1"/>
       <w:numFmt w:val="bullet"/>
       <w:lvlText w:val=""/>
@@ -1515,10 +1382,10 @@
         <w:ind w:left="2880" w:hanging="360"/>
       </w:pPr>
       <w:rPr>
-        <w:rFonts w:hint="default" w:ascii="Symbol" w:hAnsi="Symbol"/>
-      </w:rPr>
-    </w:lvl>
-    <w:lvl xmlns:w="http://schemas.openxmlformats.org/wordprocessingml/2006/main" w:ilvl="4">
+        <w:rFonts w:ascii="Symbol" w:hAnsi="Symbol" w:hint="default"/>
+      </w:rPr>
+    </w:lvl>
+    <w:lvl w:ilvl="4" w:tplc="66FEA51E">
       <w:start w:val="1"/>
       <w:numFmt w:val="bullet"/>
       <w:lvlText w:val="o"/>
@@ -1527,10 +1394,10 @@
         <w:ind w:left="3600" w:hanging="360"/>
       </w:pPr>
       <w:rPr>
-        <w:rFonts w:hint="default" w:ascii="Courier New" w:hAnsi="Courier New"/>
-      </w:rPr>
-    </w:lvl>
-    <w:lvl xmlns:w="http://schemas.openxmlformats.org/wordprocessingml/2006/main" w:ilvl="5">
+        <w:rFonts w:ascii="Courier New" w:hAnsi="Courier New" w:hint="default"/>
+      </w:rPr>
+    </w:lvl>
+    <w:lvl w:ilvl="5" w:tplc="F6CA56D2">
       <w:start w:val="1"/>
       <w:numFmt w:val="bullet"/>
       <w:lvlText w:val=""/>
@@ -1539,10 +1406,10 @@
         <w:ind w:left="4320" w:hanging="360"/>
       </w:pPr>
       <w:rPr>
-        <w:rFonts w:hint="default" w:ascii="Wingdings" w:hAnsi="Wingdings"/>
-      </w:rPr>
-    </w:lvl>
-    <w:lvl xmlns:w="http://schemas.openxmlformats.org/wordprocessingml/2006/main" w:ilvl="6">
+        <w:rFonts w:ascii="Wingdings" w:hAnsi="Wingdings" w:hint="default"/>
+      </w:rPr>
+    </w:lvl>
+    <w:lvl w:ilvl="6" w:tplc="317E17F4">
       <w:start w:val="1"/>
       <w:numFmt w:val="bullet"/>
       <w:lvlText w:val=""/>
@@ -1551,10 +1418,10 @@
         <w:ind w:left="5040" w:hanging="360"/>
       </w:pPr>
       <w:rPr>
-        <w:rFonts w:hint="default" w:ascii="Symbol" w:hAnsi="Symbol"/>
-      </w:rPr>
-    </w:lvl>
-    <w:lvl xmlns:w="http://schemas.openxmlformats.org/wordprocessingml/2006/main" w:ilvl="7">
+        <w:rFonts w:ascii="Symbol" w:hAnsi="Symbol" w:hint="default"/>
+      </w:rPr>
+    </w:lvl>
+    <w:lvl w:ilvl="7" w:tplc="37A04CD8">
       <w:start w:val="1"/>
       <w:numFmt w:val="bullet"/>
       <w:lvlText w:val="o"/>
@@ -1563,10 +1430,10 @@
         <w:ind w:left="5760" w:hanging="360"/>
       </w:pPr>
       <w:rPr>
-        <w:rFonts w:hint="default" w:ascii="Courier New" w:hAnsi="Courier New"/>
-      </w:rPr>
-    </w:lvl>
-    <w:lvl xmlns:w="http://schemas.openxmlformats.org/wordprocessingml/2006/main" w:ilvl="8">
+        <w:rFonts w:ascii="Courier New" w:hAnsi="Courier New" w:hint="default"/>
+      </w:rPr>
+    </w:lvl>
+    <w:lvl w:ilvl="8" w:tplc="4AF043FA">
       <w:start w:val="1"/>
       <w:numFmt w:val="bullet"/>
       <w:lvlText w:val=""/>
@@ -1575,14 +1442,15 @@
         <w:ind w:left="6480" w:hanging="360"/>
       </w:pPr>
       <w:rPr>
-        <w:rFonts w:hint="default" w:ascii="Wingdings" w:hAnsi="Wingdings"/>
+        <w:rFonts w:ascii="Wingdings" w:hAnsi="Wingdings" w:hint="default"/>
       </w:rPr>
     </w:lvl>
   </w:abstractNum>
-  <w:abstractNum xmlns:w="http://schemas.openxmlformats.org/wordprocessingml/2006/main" w:abstractNumId="3">
-    <w:nsid w:val="476538ec"/>
-    <w:multiLevelType xmlns:w="http://schemas.openxmlformats.org/wordprocessingml/2006/main" w:val="hybridMultilevel"/>
-    <w:lvl xmlns:w="http://schemas.openxmlformats.org/wordprocessingml/2006/main" w:ilvl="0">
+  <w:abstractNum w:abstractNumId="9" w15:restartNumberingAfterBreak="0">
+    <w:nsid w:val="4D85A9D5"/>
+    <w:multiLevelType w:val="hybridMultilevel"/>
+    <w:tmpl w:val="7B9EF256"/>
+    <w:lvl w:ilvl="0" w:tplc="518A7CE6">
       <w:start w:val="1"/>
       <w:numFmt w:val="bullet"/>
       <w:lvlText w:val=""/>
@@ -1591,10 +1459,10 @@
         <w:ind w:left="720" w:hanging="360"/>
       </w:pPr>
       <w:rPr>
-        <w:rFonts w:hint="default" w:ascii="Symbol" w:hAnsi="Symbol"/>
-      </w:rPr>
-    </w:lvl>
-    <w:lvl xmlns:w="http://schemas.openxmlformats.org/wordprocessingml/2006/main" w:ilvl="1">
+        <w:rFonts w:ascii="Symbol" w:hAnsi="Symbol" w:hint="default"/>
+      </w:rPr>
+    </w:lvl>
+    <w:lvl w:ilvl="1" w:tplc="1B0291E2">
       <w:start w:val="1"/>
       <w:numFmt w:val="bullet"/>
       <w:lvlText w:val="o"/>
@@ -1603,10 +1471,10 @@
         <w:ind w:left="1440" w:hanging="360"/>
       </w:pPr>
       <w:rPr>
-        <w:rFonts w:hint="default" w:ascii="Courier New" w:hAnsi="Courier New"/>
-      </w:rPr>
-    </w:lvl>
-    <w:lvl xmlns:w="http://schemas.openxmlformats.org/wordprocessingml/2006/main" w:ilvl="2">
+        <w:rFonts w:ascii="Courier New" w:hAnsi="Courier New" w:hint="default"/>
+      </w:rPr>
+    </w:lvl>
+    <w:lvl w:ilvl="2" w:tplc="1AE6656C">
       <w:start w:val="1"/>
       <w:numFmt w:val="bullet"/>
       <w:lvlText w:val=""/>
@@ -1615,10 +1483,10 @@
         <w:ind w:left="2160" w:hanging="360"/>
       </w:pPr>
       <w:rPr>
-        <w:rFonts w:hint="default" w:ascii="Wingdings" w:hAnsi="Wingdings"/>
-      </w:rPr>
-    </w:lvl>
-    <w:lvl xmlns:w="http://schemas.openxmlformats.org/wordprocessingml/2006/main" w:ilvl="3">
+        <w:rFonts w:ascii="Wingdings" w:hAnsi="Wingdings" w:hint="default"/>
+      </w:rPr>
+    </w:lvl>
+    <w:lvl w:ilvl="3" w:tplc="7778A944">
       <w:start w:val="1"/>
       <w:numFmt w:val="bullet"/>
       <w:lvlText w:val=""/>
@@ -1627,10 +1495,10 @@
         <w:ind w:left="2880" w:hanging="360"/>
       </w:pPr>
       <w:rPr>
-        <w:rFonts w:hint="default" w:ascii="Symbol" w:hAnsi="Symbol"/>
-      </w:rPr>
-    </w:lvl>
-    <w:lvl xmlns:w="http://schemas.openxmlformats.org/wordprocessingml/2006/main" w:ilvl="4">
+        <w:rFonts w:ascii="Symbol" w:hAnsi="Symbol" w:hint="default"/>
+      </w:rPr>
+    </w:lvl>
+    <w:lvl w:ilvl="4" w:tplc="1E50352C">
       <w:start w:val="1"/>
       <w:numFmt w:val="bullet"/>
       <w:lvlText w:val="o"/>
@@ -1639,10 +1507,10 @@
         <w:ind w:left="3600" w:hanging="360"/>
       </w:pPr>
       <w:rPr>
-        <w:rFonts w:hint="default" w:ascii="Courier New" w:hAnsi="Courier New"/>
-      </w:rPr>
-    </w:lvl>
-    <w:lvl xmlns:w="http://schemas.openxmlformats.org/wordprocessingml/2006/main" w:ilvl="5">
+        <w:rFonts w:ascii="Courier New" w:hAnsi="Courier New" w:hint="default"/>
+      </w:rPr>
+    </w:lvl>
+    <w:lvl w:ilvl="5" w:tplc="3EBE7624">
       <w:start w:val="1"/>
       <w:numFmt w:val="bullet"/>
       <w:lvlText w:val=""/>
@@ -1651,10 +1519,10 @@
         <w:ind w:left="4320" w:hanging="360"/>
       </w:pPr>
       <w:rPr>
-        <w:rFonts w:hint="default" w:ascii="Wingdings" w:hAnsi="Wingdings"/>
-      </w:rPr>
-    </w:lvl>
-    <w:lvl xmlns:w="http://schemas.openxmlformats.org/wordprocessingml/2006/main" w:ilvl="6">
+        <w:rFonts w:ascii="Wingdings" w:hAnsi="Wingdings" w:hint="default"/>
+      </w:rPr>
+    </w:lvl>
+    <w:lvl w:ilvl="6" w:tplc="D58622E0">
       <w:start w:val="1"/>
       <w:numFmt w:val="bullet"/>
       <w:lvlText w:val=""/>
@@ -1663,10 +1531,10 @@
         <w:ind w:left="5040" w:hanging="360"/>
       </w:pPr>
       <w:rPr>
-        <w:rFonts w:hint="default" w:ascii="Symbol" w:hAnsi="Symbol"/>
-      </w:rPr>
-    </w:lvl>
-    <w:lvl xmlns:w="http://schemas.openxmlformats.org/wordprocessingml/2006/main" w:ilvl="7">
+        <w:rFonts w:ascii="Symbol" w:hAnsi="Symbol" w:hint="default"/>
+      </w:rPr>
+    </w:lvl>
+    <w:lvl w:ilvl="7" w:tplc="7192832C">
       <w:start w:val="1"/>
       <w:numFmt w:val="bullet"/>
       <w:lvlText w:val="o"/>
@@ -1675,10 +1543,10 @@
         <w:ind w:left="5760" w:hanging="360"/>
       </w:pPr>
       <w:rPr>
-        <w:rFonts w:hint="default" w:ascii="Courier New" w:hAnsi="Courier New"/>
-      </w:rPr>
-    </w:lvl>
-    <w:lvl xmlns:w="http://schemas.openxmlformats.org/wordprocessingml/2006/main" w:ilvl="8">
+        <w:rFonts w:ascii="Courier New" w:hAnsi="Courier New" w:hint="default"/>
+      </w:rPr>
+    </w:lvl>
+    <w:lvl w:ilvl="8" w:tplc="90E41078">
       <w:start w:val="1"/>
       <w:numFmt w:val="bullet"/>
       <w:lvlText w:val=""/>
@@ -1687,14 +1555,15 @@
         <w:ind w:left="6480" w:hanging="360"/>
       </w:pPr>
       <w:rPr>
-        <w:rFonts w:hint="default" w:ascii="Wingdings" w:hAnsi="Wingdings"/>
+        <w:rFonts w:ascii="Wingdings" w:hAnsi="Wingdings" w:hint="default"/>
       </w:rPr>
     </w:lvl>
   </w:abstractNum>
-  <w:abstractNum xmlns:w="http://schemas.openxmlformats.org/wordprocessingml/2006/main" w:abstractNumId="2">
-    <w:nsid w:val="20a1e21"/>
-    <w:multiLevelType xmlns:w="http://schemas.openxmlformats.org/wordprocessingml/2006/main" w:val="hybridMultilevel"/>
-    <w:lvl xmlns:w="http://schemas.openxmlformats.org/wordprocessingml/2006/main" w:ilvl="0">
+  <w:abstractNum w:abstractNumId="10" w15:restartNumberingAfterBreak="0">
+    <w:nsid w:val="64E23BF2"/>
+    <w:multiLevelType w:val="hybridMultilevel"/>
+    <w:tmpl w:val="C0923C2A"/>
+    <w:lvl w:ilvl="0" w:tplc="7A4882BA">
       <w:start w:val="1"/>
       <w:numFmt w:val="bullet"/>
       <w:lvlText w:val=""/>
@@ -1703,10 +1572,10 @@
         <w:ind w:left="720" w:hanging="360"/>
       </w:pPr>
       <w:rPr>
-        <w:rFonts w:hint="default" w:ascii="Symbol" w:hAnsi="Symbol"/>
-      </w:rPr>
-    </w:lvl>
-    <w:lvl xmlns:w="http://schemas.openxmlformats.org/wordprocessingml/2006/main" w:ilvl="1">
+        <w:rFonts w:ascii="Symbol" w:hAnsi="Symbol" w:hint="default"/>
+      </w:rPr>
+    </w:lvl>
+    <w:lvl w:ilvl="1" w:tplc="A02C55CE">
       <w:start w:val="1"/>
       <w:numFmt w:val="bullet"/>
       <w:lvlText w:val="o"/>
@@ -1715,10 +1584,10 @@
         <w:ind w:left="1440" w:hanging="360"/>
       </w:pPr>
       <w:rPr>
-        <w:rFonts w:hint="default" w:ascii="Courier New" w:hAnsi="Courier New"/>
-      </w:rPr>
-    </w:lvl>
-    <w:lvl xmlns:w="http://schemas.openxmlformats.org/wordprocessingml/2006/main" w:ilvl="2">
+        <w:rFonts w:ascii="Courier New" w:hAnsi="Courier New" w:hint="default"/>
+      </w:rPr>
+    </w:lvl>
+    <w:lvl w:ilvl="2" w:tplc="129EBC6C">
       <w:start w:val="1"/>
       <w:numFmt w:val="bullet"/>
       <w:lvlText w:val=""/>
@@ -1727,10 +1596,10 @@
         <w:ind w:left="2160" w:hanging="360"/>
       </w:pPr>
       <w:rPr>
-        <w:rFonts w:hint="default" w:ascii="Wingdings" w:hAnsi="Wingdings"/>
-      </w:rPr>
-    </w:lvl>
-    <w:lvl xmlns:w="http://schemas.openxmlformats.org/wordprocessingml/2006/main" w:ilvl="3">
+        <w:rFonts w:ascii="Wingdings" w:hAnsi="Wingdings" w:hint="default"/>
+      </w:rPr>
+    </w:lvl>
+    <w:lvl w:ilvl="3" w:tplc="0E0E96DA">
       <w:start w:val="1"/>
       <w:numFmt w:val="bullet"/>
       <w:lvlText w:val=""/>
@@ -1739,10 +1608,10 @@
         <w:ind w:left="2880" w:hanging="360"/>
       </w:pPr>
       <w:rPr>
-        <w:rFonts w:hint="default" w:ascii="Symbol" w:hAnsi="Symbol"/>
-      </w:rPr>
-    </w:lvl>
-    <w:lvl xmlns:w="http://schemas.openxmlformats.org/wordprocessingml/2006/main" w:ilvl="4">
+        <w:rFonts w:ascii="Symbol" w:hAnsi="Symbol" w:hint="default"/>
+      </w:rPr>
+    </w:lvl>
+    <w:lvl w:ilvl="4" w:tplc="8FDECD1A">
       <w:start w:val="1"/>
       <w:numFmt w:val="bullet"/>
       <w:lvlText w:val="o"/>
@@ -1751,10 +1620,10 @@
         <w:ind w:left="3600" w:hanging="360"/>
       </w:pPr>
       <w:rPr>
-        <w:rFonts w:hint="default" w:ascii="Courier New" w:hAnsi="Courier New"/>
-      </w:rPr>
-    </w:lvl>
-    <w:lvl xmlns:w="http://schemas.openxmlformats.org/wordprocessingml/2006/main" w:ilvl="5">
+        <w:rFonts w:ascii="Courier New" w:hAnsi="Courier New" w:hint="default"/>
+      </w:rPr>
+    </w:lvl>
+    <w:lvl w:ilvl="5" w:tplc="DDCC9C9C">
       <w:start w:val="1"/>
       <w:numFmt w:val="bullet"/>
       <w:lvlText w:val=""/>
@@ -1763,10 +1632,10 @@
         <w:ind w:left="4320" w:hanging="360"/>
       </w:pPr>
       <w:rPr>
-        <w:rFonts w:hint="default" w:ascii="Wingdings" w:hAnsi="Wingdings"/>
-      </w:rPr>
-    </w:lvl>
-    <w:lvl xmlns:w="http://schemas.openxmlformats.org/wordprocessingml/2006/main" w:ilvl="6">
+        <w:rFonts w:ascii="Wingdings" w:hAnsi="Wingdings" w:hint="default"/>
+      </w:rPr>
+    </w:lvl>
+    <w:lvl w:ilvl="6" w:tplc="A61CF514">
       <w:start w:val="1"/>
       <w:numFmt w:val="bullet"/>
       <w:lvlText w:val=""/>
@@ -1775,10 +1644,10 @@
         <w:ind w:left="5040" w:hanging="360"/>
       </w:pPr>
       <w:rPr>
-        <w:rFonts w:hint="default" w:ascii="Symbol" w:hAnsi="Symbol"/>
-      </w:rPr>
-    </w:lvl>
-    <w:lvl xmlns:w="http://schemas.openxmlformats.org/wordprocessingml/2006/main" w:ilvl="7">
+        <w:rFonts w:ascii="Symbol" w:hAnsi="Symbol" w:hint="default"/>
+      </w:rPr>
+    </w:lvl>
+    <w:lvl w:ilvl="7" w:tplc="B6709608">
       <w:start w:val="1"/>
       <w:numFmt w:val="bullet"/>
       <w:lvlText w:val="o"/>
@@ -1787,10 +1656,10 @@
         <w:ind w:left="5760" w:hanging="360"/>
       </w:pPr>
       <w:rPr>
-        <w:rFonts w:hint="default" w:ascii="Courier New" w:hAnsi="Courier New"/>
-      </w:rPr>
-    </w:lvl>
-    <w:lvl xmlns:w="http://schemas.openxmlformats.org/wordprocessingml/2006/main" w:ilvl="8">
+        <w:rFonts w:ascii="Courier New" w:hAnsi="Courier New" w:hint="default"/>
+      </w:rPr>
+    </w:lvl>
+    <w:lvl w:ilvl="8" w:tplc="2BA02374">
       <w:start w:val="1"/>
       <w:numFmt w:val="bullet"/>
       <w:lvlText w:val=""/>
@@ -1799,14 +1668,15 @@
         <w:ind w:left="6480" w:hanging="360"/>
       </w:pPr>
       <w:rPr>
-        <w:rFonts w:hint="default" w:ascii="Wingdings" w:hAnsi="Wingdings"/>
+        <w:rFonts w:ascii="Wingdings" w:hAnsi="Wingdings" w:hint="default"/>
       </w:rPr>
     </w:lvl>
   </w:abstractNum>
-  <w:abstractNum xmlns:w="http://schemas.openxmlformats.org/wordprocessingml/2006/main" w:abstractNumId="1">
-    <w:nsid w:val="1bf9b72e"/>
-    <w:multiLevelType xmlns:w="http://schemas.openxmlformats.org/wordprocessingml/2006/main" w:val="hybridMultilevel"/>
-    <w:lvl xmlns:w="http://schemas.openxmlformats.org/wordprocessingml/2006/main" w:ilvl="0">
+  <w:abstractNum w:abstractNumId="11" w15:restartNumberingAfterBreak="0">
+    <w:nsid w:val="7E999401"/>
+    <w:multiLevelType w:val="hybridMultilevel"/>
+    <w:tmpl w:val="E02CA206"/>
+    <w:lvl w:ilvl="0" w:tplc="29F62CA4">
       <w:start w:val="1"/>
       <w:numFmt w:val="bullet"/>
       <w:lvlText w:val=""/>
@@ -1815,10 +1685,10 @@
         <w:ind w:left="720" w:hanging="360"/>
       </w:pPr>
       <w:rPr>
-        <w:rFonts w:hint="default" w:ascii="Symbol" w:hAnsi="Symbol"/>
-      </w:rPr>
-    </w:lvl>
-    <w:lvl xmlns:w="http://schemas.openxmlformats.org/wordprocessingml/2006/main" w:ilvl="1">
+        <w:rFonts w:ascii="Symbol" w:hAnsi="Symbol" w:hint="default"/>
+      </w:rPr>
+    </w:lvl>
+    <w:lvl w:ilvl="1" w:tplc="EA8236B6">
       <w:start w:val="1"/>
       <w:numFmt w:val="bullet"/>
       <w:lvlText w:val="o"/>
@@ -1827,10 +1697,10 @@
         <w:ind w:left="1440" w:hanging="360"/>
       </w:pPr>
       <w:rPr>
-        <w:rFonts w:hint="default" w:ascii="Courier New" w:hAnsi="Courier New"/>
-      </w:rPr>
-    </w:lvl>
-    <w:lvl xmlns:w="http://schemas.openxmlformats.org/wordprocessingml/2006/main" w:ilvl="2">
+        <w:rFonts w:ascii="Courier New" w:hAnsi="Courier New" w:hint="default"/>
+      </w:rPr>
+    </w:lvl>
+    <w:lvl w:ilvl="2" w:tplc="459830C0">
       <w:start w:val="1"/>
       <w:numFmt w:val="bullet"/>
       <w:lvlText w:val=""/>
@@ -1839,10 +1709,10 @@
         <w:ind w:left="2160" w:hanging="360"/>
       </w:pPr>
       <w:rPr>
-        <w:rFonts w:hint="default" w:ascii="Wingdings" w:hAnsi="Wingdings"/>
-      </w:rPr>
-    </w:lvl>
-    <w:lvl xmlns:w="http://schemas.openxmlformats.org/wordprocessingml/2006/main" w:ilvl="3">
+        <w:rFonts w:ascii="Wingdings" w:hAnsi="Wingdings" w:hint="default"/>
+      </w:rPr>
+    </w:lvl>
+    <w:lvl w:ilvl="3" w:tplc="C12E798E">
       <w:start w:val="1"/>
       <w:numFmt w:val="bullet"/>
       <w:lvlText w:val=""/>
@@ -1851,10 +1721,10 @@
         <w:ind w:left="2880" w:hanging="360"/>
       </w:pPr>
       <w:rPr>
-        <w:rFonts w:hint="default" w:ascii="Symbol" w:hAnsi="Symbol"/>
-      </w:rPr>
-    </w:lvl>
-    <w:lvl xmlns:w="http://schemas.openxmlformats.org/wordprocessingml/2006/main" w:ilvl="4">
+        <w:rFonts w:ascii="Symbol" w:hAnsi="Symbol" w:hint="default"/>
+      </w:rPr>
+    </w:lvl>
+    <w:lvl w:ilvl="4" w:tplc="9DE257EE">
       <w:start w:val="1"/>
       <w:numFmt w:val="bullet"/>
       <w:lvlText w:val="o"/>
@@ -1863,10 +1733,10 @@
         <w:ind w:left="3600" w:hanging="360"/>
       </w:pPr>
       <w:rPr>
-        <w:rFonts w:hint="default" w:ascii="Courier New" w:hAnsi="Courier New"/>
-      </w:rPr>
-    </w:lvl>
-    <w:lvl xmlns:w="http://schemas.openxmlformats.org/wordprocessingml/2006/main" w:ilvl="5">
+        <w:rFonts w:ascii="Courier New" w:hAnsi="Courier New" w:hint="default"/>
+      </w:rPr>
+    </w:lvl>
+    <w:lvl w:ilvl="5" w:tplc="B6240E96">
       <w:start w:val="1"/>
       <w:numFmt w:val="bullet"/>
       <w:lvlText w:val=""/>
@@ -1875,10 +1745,10 @@
         <w:ind w:left="4320" w:hanging="360"/>
       </w:pPr>
       <w:rPr>
-        <w:rFonts w:hint="default" w:ascii="Wingdings" w:hAnsi="Wingdings"/>
-      </w:rPr>
-    </w:lvl>
-    <w:lvl xmlns:w="http://schemas.openxmlformats.org/wordprocessingml/2006/main" w:ilvl="6">
+        <w:rFonts w:ascii="Wingdings" w:hAnsi="Wingdings" w:hint="default"/>
+      </w:rPr>
+    </w:lvl>
+    <w:lvl w:ilvl="6" w:tplc="E77AC2F8">
       <w:start w:val="1"/>
       <w:numFmt w:val="bullet"/>
       <w:lvlText w:val=""/>
@@ -1887,10 +1757,10 @@
         <w:ind w:left="5040" w:hanging="360"/>
       </w:pPr>
       <w:rPr>
-        <w:rFonts w:hint="default" w:ascii="Symbol" w:hAnsi="Symbol"/>
-      </w:rPr>
-    </w:lvl>
-    <w:lvl xmlns:w="http://schemas.openxmlformats.org/wordprocessingml/2006/main" w:ilvl="7">
+        <w:rFonts w:ascii="Symbol" w:hAnsi="Symbol" w:hint="default"/>
+      </w:rPr>
+    </w:lvl>
+    <w:lvl w:ilvl="7" w:tplc="1E061D76">
       <w:start w:val="1"/>
       <w:numFmt w:val="bullet"/>
       <w:lvlText w:val="o"/>
@@ -1899,10 +1769,10 @@
         <w:ind w:left="5760" w:hanging="360"/>
       </w:pPr>
       <w:rPr>
-        <w:rFonts w:hint="default" w:ascii="Courier New" w:hAnsi="Courier New"/>
-      </w:rPr>
-    </w:lvl>
-    <w:lvl xmlns:w="http://schemas.openxmlformats.org/wordprocessingml/2006/main" w:ilvl="8">
+        <w:rFonts w:ascii="Courier New" w:hAnsi="Courier New" w:hint="default"/>
+      </w:rPr>
+    </w:lvl>
+    <w:lvl w:ilvl="8" w:tplc="8D6C017E">
       <w:start w:val="1"/>
       <w:numFmt w:val="bullet"/>
       <w:lvlText w:val=""/>
@@ -1911,55 +1781,55 @@
         <w:ind w:left="6480" w:hanging="360"/>
       </w:pPr>
       <w:rPr>
-        <w:rFonts w:hint="default" w:ascii="Wingdings" w:hAnsi="Wingdings"/>
+        <w:rFonts w:ascii="Wingdings" w:hAnsi="Wingdings" w:hint="default"/>
       </w:rPr>
     </w:lvl>
   </w:abstractNum>
-  <w:num w:numId="12">
-    <w:abstractNumId w:val="12"/>
+  <w:num w:numId="1" w16cid:durableId="1737236496">
+    <w:abstractNumId w:val="6"/>
   </w:num>
-  <w:num w:numId="11">
+  <w:num w:numId="2" w16cid:durableId="1357922573">
+    <w:abstractNumId w:val="1"/>
+  </w:num>
+  <w:num w:numId="3" w16cid:durableId="2039356209">
+    <w:abstractNumId w:val="5"/>
+  </w:num>
+  <w:num w:numId="4" w16cid:durableId="111170692">
+    <w:abstractNumId w:val="3"/>
+  </w:num>
+  <w:num w:numId="5" w16cid:durableId="1365903650">
+    <w:abstractNumId w:val="9"/>
+  </w:num>
+  <w:num w:numId="6" w16cid:durableId="1196236139">
+    <w:abstractNumId w:val="10"/>
+  </w:num>
+  <w:num w:numId="7" w16cid:durableId="838496048">
+    <w:abstractNumId w:val="8"/>
+  </w:num>
+  <w:num w:numId="8" w16cid:durableId="857501313">
+    <w:abstractNumId w:val="2"/>
+  </w:num>
+  <w:num w:numId="9" w16cid:durableId="49620224">
     <w:abstractNumId w:val="11"/>
   </w:num>
-  <w:num w:numId="10">
-    <w:abstractNumId w:val="10"/>
-  </w:num>
-  <w:num w:numId="9">
-    <w:abstractNumId w:val="9"/>
-  </w:num>
-  <w:num w:numId="8">
-    <w:abstractNumId w:val="8"/>
-  </w:num>
-  <w:num w:numId="7">
+  <w:num w:numId="10" w16cid:durableId="107283677">
     <w:abstractNumId w:val="7"/>
   </w:num>
-  <w:num w:numId="6">
-    <w:abstractNumId w:val="6"/>
+  <w:num w:numId="11" w16cid:durableId="1450775969">
+    <w:abstractNumId w:val="0"/>
   </w:num>
-  <w:num w:numId="5">
-    <w:abstractNumId w:val="5"/>
-  </w:num>
-  <w:num w:numId="4">
+  <w:num w:numId="12" w16cid:durableId="1690175590">
     <w:abstractNumId w:val="4"/>
-  </w:num>
-  <w:num w:numId="3">
-    <w:abstractNumId w:val="3"/>
-  </w:num>
-  <w:num w:numId="2">
-    <w:abstractNumId w:val="2"/>
-  </w:num>
-  <w:num w:numId="1">
-    <w:abstractNumId w:val="1"/>
   </w:num>
 </w:numbering>
 </file>
 
 <file path=word/styles.xml><?xml version="1.0" encoding="utf-8"?>
-<w:styles xmlns:mc="http://schemas.openxmlformats.org/markup-compatibility/2006" xmlns:r="http://schemas.openxmlformats.org/officeDocument/2006/relationships" xmlns:w="http://schemas.openxmlformats.org/wordprocessingml/2006/main" xmlns:w14="http://schemas.microsoft.com/office/word/2010/wordml" xmlns:w15="http://schemas.microsoft.com/office/word/2012/wordml" xmlns:w16cid="http://schemas.microsoft.com/office/word/2016/wordml/cid" xmlns:w16se="http://schemas.microsoft.com/office/word/2015/wordml/symex" xmlns:wp14="http://schemas.microsoft.com/office/word/2010/wordprocessingDrawing" xmlns:w16="http://schemas.microsoft.com/office/word/2018/wordml" xmlns:w16cex="http://schemas.microsoft.com/office/word/2018/wordml/cex" xmlns:w16sdtdh="http://schemas.microsoft.com/office/word/2020/wordml/sdtdatahash" xmlns:w16sdtfl="http://schemas.microsoft.com/office/word/2024/wordml/sdtformatlock" mc:Ignorable="w14 w15 w16se w16cid wp14 w16 w16cex w16sdtdh w16sdtfl">
+<w:styles xmlns:mc="http://schemas.openxmlformats.org/markup-compatibility/2006" xmlns:r="http://schemas.openxmlformats.org/officeDocument/2006/relationships" xmlns:w="http://schemas.openxmlformats.org/wordprocessingml/2006/main" xmlns:w14="http://schemas.microsoft.com/office/word/2010/wordml" xmlns:w15="http://schemas.microsoft.com/office/word/2012/wordml" xmlns:w16cex="http://schemas.microsoft.com/office/word/2018/wordml/cex" xmlns:w16cid="http://schemas.microsoft.com/office/word/2016/wordml/cid" xmlns:w16="http://schemas.microsoft.com/office/word/2018/wordml" xmlns:w16du="http://schemas.microsoft.com/office/word/2023/wordml/word16du" xmlns:w16sdtdh="http://schemas.microsoft.com/office/word/2020/wordml/sdtdatahash" xmlns:w16se="http://schemas.microsoft.com/office/word/2015/wordml/symex" mc:Ignorable="w14 w15 w16se w16cid w16 w16cex w16sdtdh w16du">
   <w:docDefaults>
     <w:rPrDefault>
       <w:rPr>
-        <w:rFonts w:asciiTheme="minorHAnsi" w:hAnsiTheme="minorHAnsi" w:eastAsiaTheme="minorHAnsi" w:cstheme="minorBidi"/>
+        <w:rFonts w:asciiTheme="minorHAnsi" w:eastAsiaTheme="minorHAnsi" w:hAnsiTheme="minorHAnsi" w:cstheme="minorBidi"/>
         <w:sz w:val="24"/>
         <w:szCs w:val="24"/>
         <w:lang w:val="es-MX" w:eastAsia="en-US" w:bidi="ar-SA"/>
@@ -1971,17 +1841,17 @@
       </w:pPr>
     </w:pPrDefault>
   </w:docDefaults>
-  <w:latentStyles w:defLockedState="0" w:defUIPriority="99" w:defSemiHidden="0" w:defUnhideWhenUsed="0" w:defQFormat="0" w:count="375">
+  <w:latentStyles w:defLockedState="0" w:defUIPriority="99" w:defSemiHidden="0" w:defUnhideWhenUsed="0" w:defQFormat="0" w:count="376">
     <w:lsdException w:name="Normal" w:uiPriority="0" w:qFormat="1"/>
     <w:lsdException w:name="heading 1" w:uiPriority="9" w:qFormat="1"/>
-    <w:lsdException w:name="heading 2" w:uiPriority="9" w:semiHidden="1" w:unhideWhenUsed="1" w:qFormat="1"/>
-    <w:lsdException w:name="heading 3" w:uiPriority="9" w:semiHidden="1" w:unhideWhenUsed="1" w:qFormat="1"/>
-    <w:lsdException w:name="heading 4" w:uiPriority="9" w:semiHidden="1" w:unhideWhenUsed="1" w:qFormat="1"/>
-    <w:lsdException w:name="heading 5" w:uiPriority="9" w:semiHidden="1" w:unhideWhenUsed="1" w:qFormat="1"/>
-    <w:lsdException w:name="heading 6" w:uiPriority="9" w:semiHidden="1" w:unhideWhenUsed="1" w:qFormat="1"/>
-    <w:lsdException w:name="heading 7" w:uiPriority="9" w:semiHidden="1" w:unhideWhenUsed="1" w:qFormat="1"/>
-    <w:lsdException w:name="heading 8" w:uiPriority="9" w:semiHidden="1" w:unhideWhenUsed="1" w:qFormat="1"/>
-    <w:lsdException w:name="heading 9" w:uiPriority="9" w:semiHidden="1" w:unhideWhenUsed="1" w:qFormat="1"/>
+    <w:lsdException w:name="heading 2" w:semiHidden="1" w:uiPriority="9" w:unhideWhenUsed="1" w:qFormat="1"/>
+    <w:lsdException w:name="heading 3" w:semiHidden="1" w:uiPriority="9" w:unhideWhenUsed="1" w:qFormat="1"/>
+    <w:lsdException w:name="heading 4" w:semiHidden="1" w:uiPriority="9" w:unhideWhenUsed="1" w:qFormat="1"/>
+    <w:lsdException w:name="heading 5" w:semiHidden="1" w:uiPriority="9" w:unhideWhenUsed="1" w:qFormat="1"/>
+    <w:lsdException w:name="heading 6" w:semiHidden="1" w:uiPriority="9" w:unhideWhenUsed="1" w:qFormat="1"/>
+    <w:lsdException w:name="heading 7" w:semiHidden="1" w:uiPriority="9" w:unhideWhenUsed="1" w:qFormat="1"/>
+    <w:lsdException w:name="heading 8" w:semiHidden="1" w:uiPriority="9" w:unhideWhenUsed="1" w:qFormat="1"/>
+    <w:lsdException w:name="heading 9" w:semiHidden="1" w:uiPriority="9" w:unhideWhenUsed="1" w:qFormat="1"/>
     <w:lsdException w:name="index 1" w:semiHidden="1" w:unhideWhenUsed="1"/>
     <w:lsdException w:name="index 2" w:semiHidden="1" w:unhideWhenUsed="1"/>
     <w:lsdException w:name="index 3" w:semiHidden="1" w:unhideWhenUsed="1"/>
@@ -1991,22 +1861,22 @@
     <w:lsdException w:name="index 7" w:semiHidden="1" w:unhideWhenUsed="1"/>
     <w:lsdException w:name="index 8" w:semiHidden="1" w:unhideWhenUsed="1"/>
     <w:lsdException w:name="index 9" w:semiHidden="1" w:unhideWhenUsed="1"/>
-    <w:lsdException w:name="toc 1" w:uiPriority="39" w:semiHidden="1" w:unhideWhenUsed="1"/>
-    <w:lsdException w:name="toc 2" w:uiPriority="39" w:semiHidden="1" w:unhideWhenUsed="1"/>
-    <w:lsdException w:name="toc 3" w:uiPriority="39" w:semiHidden="1" w:unhideWhenUsed="1"/>
-    <w:lsdException w:name="toc 4" w:uiPriority="39" w:semiHidden="1" w:unhideWhenUsed="1"/>
-    <w:lsdException w:name="toc 5" w:uiPriority="39" w:semiHidden="1" w:unhideWhenUsed="1"/>
-    <w:lsdException w:name="toc 6" w:uiPriority="39" w:semiHidden="1" w:unhideWhenUsed="1"/>
-    <w:lsdException w:name="toc 7" w:uiPriority="39" w:semiHidden="1" w:unhideWhenUsed="1"/>
-    <w:lsdException w:name="toc 8" w:uiPriority="39" w:semiHidden="1" w:unhideWhenUsed="1"/>
-    <w:lsdException w:name="toc 9" w:uiPriority="39" w:semiHidden="1" w:unhideWhenUsed="1"/>
+    <w:lsdException w:name="toc 1" w:semiHidden="1" w:uiPriority="39" w:unhideWhenUsed="1"/>
+    <w:lsdException w:name="toc 2" w:semiHidden="1" w:uiPriority="39" w:unhideWhenUsed="1"/>
+    <w:lsdException w:name="toc 3" w:semiHidden="1" w:uiPriority="39" w:unhideWhenUsed="1"/>
+    <w:lsdException w:name="toc 4" w:semiHidden="1" w:uiPriority="39" w:unhideWhenUsed="1"/>
+    <w:lsdException w:name="toc 5" w:semiHidden="1" w:uiPriority="39" w:unhideWhenUsed="1"/>
+    <w:lsdException w:name="toc 6" w:semiHidden="1" w:uiPriority="39" w:unhideWhenUsed="1"/>
+    <w:lsdException w:name="toc 7" w:semiHidden="1" w:uiPriority="39" w:unhideWhenUsed="1"/>
+    <w:lsdException w:name="toc 8" w:semiHidden="1" w:uiPriority="39" w:unhideWhenUsed="1"/>
+    <w:lsdException w:name="toc 9" w:semiHidden="1" w:uiPriority="39" w:unhideWhenUsed="1"/>
     <w:lsdException w:name="Normal Indent" w:semiHidden="1" w:unhideWhenUsed="1"/>
     <w:lsdException w:name="footnote text" w:semiHidden="1" w:unhideWhenUsed="1"/>
     <w:lsdException w:name="annotation text" w:semiHidden="1" w:unhideWhenUsed="1"/>
     <w:lsdException w:name="header" w:semiHidden="1" w:unhideWhenUsed="1"/>
     <w:lsdException w:name="footer" w:semiHidden="1" w:unhideWhenUsed="1"/>
     <w:lsdException w:name="index heading" w:semiHidden="1" w:unhideWhenUsed="1"/>
-    <w:lsdException w:name="caption" w:uiPriority="35" w:semiHidden="1" w:unhideWhenUsed="1" w:qFormat="1"/>
+    <w:lsdException w:name="caption" w:semiHidden="1" w:uiPriority="35" w:unhideWhenUsed="1" w:qFormat="1"/>
     <w:lsdException w:name="table of figures" w:semiHidden="1" w:unhideWhenUsed="1"/>
     <w:lsdException w:name="envelope address" w:semiHidden="1" w:unhideWhenUsed="1"/>
     <w:lsdException w:name="envelope return" w:semiHidden="1" w:unhideWhenUsed="1"/>
@@ -2037,7 +1907,7 @@
     <w:lsdException w:name="Title" w:uiPriority="10" w:qFormat="1"/>
     <w:lsdException w:name="Closing" w:semiHidden="1" w:unhideWhenUsed="1"/>
     <w:lsdException w:name="Signature" w:semiHidden="1" w:unhideWhenUsed="1"/>
-    <w:lsdException w:name="Default Paragraph Font" w:uiPriority="1" w:semiHidden="1" w:unhideWhenUsed="1"/>
+    <w:lsdException w:name="Default Paragraph Font" w:semiHidden="1" w:uiPriority="1" w:unhideWhenUsed="1"/>
     <w:lsdException w:name="Body Text" w:semiHidden="1" w:unhideWhenUsed="1"/>
     <w:lsdException w:name="Body Text Indent" w:semiHidden="1" w:unhideWhenUsed="1"/>
     <w:lsdException w:name="List Continue" w:semiHidden="1" w:unhideWhenUsed="1"/>
@@ -2237,8 +2107,8 @@
     <w:lsdException w:name="Subtle Reference" w:uiPriority="31" w:qFormat="1"/>
     <w:lsdException w:name="Intense Reference" w:uiPriority="32" w:qFormat="1"/>
     <w:lsdException w:name="Book Title" w:uiPriority="33" w:qFormat="1"/>
-    <w:lsdException w:name="Bibliography" w:uiPriority="37" w:semiHidden="1" w:unhideWhenUsed="1"/>
-    <w:lsdException w:name="TOC Heading" w:uiPriority="39" w:semiHidden="1" w:unhideWhenUsed="1" w:qFormat="1"/>
+    <w:lsdException w:name="Bibliography" w:semiHidden="1" w:uiPriority="37" w:unhideWhenUsed="1"/>
+    <w:lsdException w:name="TOC Heading" w:semiHidden="1" w:uiPriority="39" w:unhideWhenUsed="1" w:qFormat="1"/>
     <w:lsdException w:name="Plain Table 1" w:uiPriority="41"/>
     <w:lsdException w:name="Plain Table 2" w:uiPriority="42"/>
     <w:lsdException w:name="Plain Table 3" w:uiPriority="43"/>
@@ -2347,18 +2217,19 @@
     <w:lsdException w:name="Smart Hyperlink" w:semiHidden="1" w:unhideWhenUsed="1"/>
     <w:lsdException w:name="Hashtag" w:semiHidden="1" w:unhideWhenUsed="1"/>
     <w:lsdException w:name="Unresolved Mention" w:semiHidden="1" w:unhideWhenUsed="1"/>
+    <w:lsdException w:name="Smart Link" w:semiHidden="1" w:unhideWhenUsed="1"/>
   </w:latentStyles>
-  <w:style w:type="paragraph" w:styleId="Normal" w:default="1">
+  <w:style w:type="paragraph" w:default="1" w:styleId="Normal">
     <w:name w:val="Normal"/>
     <w:qFormat/>
   </w:style>
-  <w:style w:type="character" w:styleId="Fuentedeprrafopredeter" w:default="1">
+  <w:style w:type="character" w:default="1" w:styleId="Fuentedeprrafopredeter">
     <w:name w:val="Default Paragraph Font"/>
     <w:uiPriority w:val="1"/>
     <w:semiHidden/>
     <w:unhideWhenUsed/>
   </w:style>
-  <w:style w:type="table" w:styleId="Tablanormal" w:default="1">
+  <w:style w:type="table" w:default="1" w:styleId="Tablanormal">
     <w:name w:val="Normal Table"/>
     <w:uiPriority w:val="99"/>
     <w:semiHidden/>
@@ -2373,7 +2244,7 @@
       </w:tblCellMar>
     </w:tblPr>
   </w:style>
-  <w:style w:type="numbering" w:styleId="Sinlista" w:default="1">
+  <w:style w:type="numbering" w:default="1" w:styleId="Sinlista">
     <w:name w:val="No List"/>
     <w:uiPriority w:val="99"/>
     <w:semiHidden/>
@@ -2394,7 +2265,7 @@
       <w:spacing w:after="0" w:line="240" w:lineRule="auto"/>
     </w:pPr>
   </w:style>
-  <w:style w:type="character" w:styleId="EncabezadoCar" w:customStyle="1">
+  <w:style w:type="character" w:customStyle="1" w:styleId="EncabezadoCar">
     <w:name w:val="Encabezado Car"/>
     <w:basedOn w:val="Fuentedeprrafopredeter"/>
     <w:link w:val="Encabezado"/>
@@ -2416,87 +2287,79 @@
       <w:spacing w:after="0" w:line="240" w:lineRule="auto"/>
     </w:pPr>
   </w:style>
-  <w:style w:type="character" w:styleId="PiedepginaCar" w:customStyle="1">
+  <w:style w:type="character" w:customStyle="1" w:styleId="PiedepginaCar">
     <w:name w:val="Pie de página Car"/>
     <w:basedOn w:val="Fuentedeprrafopredeter"/>
     <w:link w:val="Piedepgina"/>
     <w:uiPriority w:val="99"/>
     <w:rsid w:val="001B2354"/>
   </w:style>
-  <w:style w:type="paragraph" w:styleId="Title">
-    <w:uiPriority w:val="10"/>
+  <w:style w:type="paragraph" w:styleId="Ttulo">
     <w:name w:val="Title"/>
     <w:basedOn w:val="Normal"/>
     <w:next w:val="Normal"/>
+    <w:uiPriority w:val="10"/>
     <w:qFormat/>
     <w:rsid w:val="5FD06E33"/>
-    <w:rPr>
-      <w:rFonts w:ascii="Aptos Display" w:hAnsi="Aptos Display" w:eastAsia="Aptos Display" w:cs="" w:asciiTheme="majorAscii" w:hAnsiTheme="majorAscii" w:eastAsiaTheme="minorAscii" w:cstheme="majorEastAsia"/>
-      <w:sz w:val="56"/>
-      <w:szCs w:val="56"/>
-    </w:rPr>
     <w:pPr>
       <w:spacing w:after="80" w:line="240" w:lineRule="auto"/>
       <w:contextualSpacing/>
     </w:pPr>
+    <w:rPr>
+      <w:rFonts w:asciiTheme="majorHAnsi" w:eastAsiaTheme="minorEastAsia" w:hAnsiTheme="majorHAnsi" w:cstheme="majorEastAsia"/>
+      <w:sz w:val="56"/>
+      <w:szCs w:val="56"/>
+    </w:rPr>
   </w:style>
-  <w:style w:type="paragraph" w:styleId="Subtitle">
-    <w:uiPriority w:val="11"/>
+  <w:style w:type="paragraph" w:styleId="Subttulo">
     <w:name w:val="Subtitle"/>
     <w:basedOn w:val="Normal"/>
     <w:next w:val="Normal"/>
+    <w:uiPriority w:val="11"/>
     <w:qFormat/>
     <w:rsid w:val="5FD06E33"/>
     <w:rPr>
-      <w:rFonts w:eastAsia="Aptos Display" w:cs="" w:eastAsiaTheme="minorAscii" w:cstheme="majorEastAsia"/>
-      <w:color w:val="595959" w:themeColor="text1" w:themeTint="A6" w:themeShade="FF"/>
+      <w:rFonts w:eastAsiaTheme="minorEastAsia" w:cstheme="majorEastAsia"/>
+      <w:color w:val="595959" w:themeColor="text1" w:themeTint="A6"/>
       <w:sz w:val="28"/>
       <w:szCs w:val="28"/>
     </w:rPr>
   </w:style>
-  <w:style w:type="paragraph" w:styleId="ListParagraph">
-    <w:uiPriority w:val="34"/>
+  <w:style w:type="paragraph" w:styleId="Prrafodelista">
     <w:name w:val="List Paragraph"/>
     <w:basedOn w:val="Normal"/>
+    <w:uiPriority w:val="34"/>
     <w:qFormat/>
     <w:rsid w:val="5FD06E33"/>
     <w:pPr>
-      <w:spacing/>
       <w:ind w:left="720"/>
       <w:contextualSpacing/>
     </w:pPr>
   </w:style>
-  <w:style xmlns:w="http://schemas.openxmlformats.org/wordprocessingml/2006/main" w:type="table" w:styleId="TableGrid">
-    <w:name xmlns:w="http://schemas.openxmlformats.org/wordprocessingml/2006/main" w:val="Table Grid"/>
-    <w:basedOn xmlns:w="http://schemas.openxmlformats.org/wordprocessingml/2006/main" w:val="Tablanormal"/>
-    <w:uiPriority xmlns:w="http://schemas.openxmlformats.org/wordprocessingml/2006/main" w:val="59"/>
-    <w:rsid xmlns:w="http://schemas.openxmlformats.org/wordprocessingml/2006/main" w:val="00FB4123"/>
-    <w:pPr xmlns:w="http://schemas.openxmlformats.org/wordprocessingml/2006/main">
+  <w:style w:type="table" w:styleId="Tablaconcuadrcula">
+    <w:name w:val="Table Grid"/>
+    <w:basedOn w:val="Tablanormal"/>
+    <w:uiPriority w:val="59"/>
+    <w:rsid w:val="00FB4123"/>
+    <w:pPr>
       <w:spacing w:after="0" w:line="240" w:lineRule="auto"/>
     </w:pPr>
-    <w:tblPr xmlns:w="http://schemas.openxmlformats.org/wordprocessingml/2006/main">
-      <w:tblInd w:w="0" w:type="dxa"/>
+    <w:tblPr>
       <w:tblBorders>
-        <w:top w:val="single" w:color="000000" w:themeColor="text1" w:sz="4" w:space="0"/>
-        <w:left w:val="single" w:color="000000" w:themeColor="text1" w:sz="4" w:space="0"/>
-        <w:bottom w:val="single" w:color="000000" w:themeColor="text1" w:sz="4" w:space="0"/>
-        <w:right w:val="single" w:color="000000" w:themeColor="text1" w:sz="4" w:space="0"/>
-        <w:insideH w:val="single" w:color="000000" w:themeColor="text1" w:sz="4" w:space="0"/>
-        <w:insideV w:val="single" w:color="000000" w:themeColor="text1" w:sz="4" w:space="0"/>
+        <w:top w:val="single" w:sz="4" w:space="0" w:color="000000" w:themeColor="text1"/>
+        <w:left w:val="single" w:sz="4" w:space="0" w:color="000000" w:themeColor="text1"/>
+        <w:bottom w:val="single" w:sz="4" w:space="0" w:color="000000" w:themeColor="text1"/>
+        <w:right w:val="single" w:sz="4" w:space="0" w:color="000000" w:themeColor="text1"/>
+        <w:insideH w:val="single" w:sz="4" w:space="0" w:color="000000" w:themeColor="text1"/>
+        <w:insideV w:val="single" w:sz="4" w:space="0" w:color="000000" w:themeColor="text1"/>
       </w:tblBorders>
-      <w:tblCellMar>
-        <w:top w:w="0" w:type="dxa"/>
-        <w:left w:w="108" w:type="dxa"/>
-        <w:bottom w:w="0" w:type="dxa"/>
-        <w:right w:w="108" w:type="dxa"/>
-      </w:tblCellMar>
     </w:tblPr>
   </w:style>
 </w:styles>
 </file>
 
 <file path=word/theme/theme1.xml><?xml version="1.0" encoding="utf-8"?>
-<a:theme xmlns:thm15="http://schemas.microsoft.com/office/thememl/2012/main" xmlns:a="http://schemas.openxmlformats.org/drawingml/2006/main" name="Tema de Office">
+<a:theme xmlns:a="http://schemas.openxmlformats.org/drawingml/2006/main" name="Tema de Office">
   <a:themeElements>
     <a:clrScheme name="Office">
       <a:dk1>
